--- a/Final Report.docx
+++ b/Final Report.docx
@@ -630,10 +630,7 @@
         </mc:AlternateContent>
       </w:r>
       <w:r>
-        <w:t>A</w:t>
-      </w:r>
-      <w:r>
-        <w:t>bstract</w:t>
+        <w:t>Abstract</w:t>
       </w:r>
     </w:p>
     <w:p>
@@ -677,12 +674,7 @@
         <w:pStyle w:val="Text"/>
       </w:pPr>
       <w:r>
-        <w:t>The main problem we face is that we have questions in our heads and simple search through the article doesn’t yield any useful information we are searching. Search results on a page can help us search a word but there is no way that we can ask a question which is answered automatically. With the recent progress in Machine learning and deep learning methods in the Natural Language Processing (NLP), there is a belief that things that needed a manual intervention can be now automated using these advanced the concepts. NLP with these machine learning models gives the machine the ability to understand huma</w:t>
-      </w:r>
-      <w:bookmarkStart w:id="0" w:name="_GoBack"/>
-      <w:bookmarkEnd w:id="0"/>
-      <w:r>
-        <w:t>n language and semantically parsing the language into questions for machine to understand and respond in natural language. In this project an exploration of such a functionality is being considered with usage of Neural network or deep learning framework to carry out this complex task. Using this technology will not only save time but can enhance the capability of the digital assistants.</w:t>
+        <w:t>The main problem we face is that we have questions in our heads and simple search through the article doesn’t yield any useful information we are searching. Search results on a page can help us search a word but there is no way that we can ask a question which is answered automatically. With the recent progress in Machine learning and deep learning methods in the Natural Language Processing (NLP), there is a belief that things that needed a manual intervention can be now automated using these advanced the concepts. NLP with these machine learning models gives the machine the ability to understand human language and semantically parsing the language into questions for machine to understand and respond in natural language. In this project an exploration of such a functionality is being considered with usage of Neural network or deep learning framework to carry out this complex task. Using this technology will not only save time but can enhance the capability of the digital assistants.</w:t>
       </w:r>
     </w:p>
     <w:p>
@@ -715,41 +707,176 @@
       <w:pPr>
         <w:pStyle w:val="Text"/>
       </w:pPr>
-      <w:r>
-        <w:t xml:space="preserve">The </w:t>
-      </w:r>
-      <w:r>
-        <w:t xml:space="preserve">SQUAD dataset </w:t>
-      </w:r>
-      <w:r>
-        <w:t>is downloaded and placed in the data/squad folder.</w:t>
-      </w:r>
-      <w:r>
-        <w:t xml:space="preserve"> The input data is a json format with the context or paragraph at first, followed by an answer and the question that should be asked from the par</w:t>
-      </w:r>
-      <w:r>
-        <w:t>a</w:t>
-      </w:r>
-      <w:r>
-        <w:t>gra</w:t>
-      </w:r>
-      <w:r>
-        <w:t>p</w:t>
-      </w:r>
-      <w:r>
-        <w:t>h.</w:t>
-      </w:r>
-      <w:r>
-        <w:t xml:space="preserve"> The main JSON file containing data is read and </w:t>
-      </w:r>
-      <w:r>
-        <w:t xml:space="preserve">is tokenized by the </w:t>
-      </w:r>
-      <w:r>
-        <w:t>spacy</w:t>
-      </w:r>
-      <w:r>
-        <w:t xml:space="preserve"> tokenizer tool and distributed into four files including context, question, answer and answer span. Lines in the files are aligned to each other. Each aligned line in the answer span file contains two numbers: the first number refers to the index of the first word in the answer in the context paragraph. The second number is the index of the last word of the answer in the context paragraph.</w:t>
+      <w:proofErr w:type="spellStart"/>
+      <w:r>
+        <w:t>Boadly</w:t>
+      </w:r>
+      <w:proofErr w:type="spellEnd"/>
+      <w:r>
+        <w:t xml:space="preserve"> speaking, a large section of Machine </w:t>
+      </w:r>
+      <w:proofErr w:type="spellStart"/>
+      <w:r>
+        <w:t>Comprehenssion</w:t>
+      </w:r>
+      <w:proofErr w:type="spellEnd"/>
+      <w:r>
+        <w:t xml:space="preserve"> technique utilize Attention/memory which helps the model develop an understanding of which parts of one piece of text are relevant to another piece to text</w:t>
+      </w:r>
+      <w:r>
+        <w:t>.</w:t>
+      </w:r>
+      <w:r>
+        <w:t xml:space="preserve"> A common pattern that I found in works for this problem was:</w:t>
+      </w:r>
+    </w:p>
+    <w:p>
+      <w:pPr>
+        <w:pStyle w:val="Text"/>
+        <w:numPr>
+          <w:ilvl w:val="0"/>
+          <w:numId w:val="4"/>
+        </w:numPr>
+      </w:pPr>
+      <w:r>
+        <w:t>Encode both the question and answer.</w:t>
+      </w:r>
+    </w:p>
+    <w:p>
+      <w:pPr>
+        <w:pStyle w:val="Text"/>
+        <w:numPr>
+          <w:ilvl w:val="0"/>
+          <w:numId w:val="4"/>
+        </w:numPr>
+      </w:pPr>
+      <w:r>
+        <w:t>Combine both encodings using attention/similarity mechanisms.</w:t>
+      </w:r>
+    </w:p>
+    <w:p>
+      <w:pPr>
+        <w:pStyle w:val="Text"/>
+        <w:numPr>
+          <w:ilvl w:val="0"/>
+          <w:numId w:val="4"/>
+        </w:numPr>
+      </w:pPr>
+      <w:r>
+        <w:t>Combine the results of the previous step.</w:t>
+      </w:r>
+    </w:p>
+    <w:p>
+      <w:pPr>
+        <w:pStyle w:val="Text"/>
+        <w:numPr>
+          <w:ilvl w:val="0"/>
+          <w:numId w:val="4"/>
+        </w:numPr>
+      </w:pPr>
+      <w:r>
+        <w:t>Produce a classification over the combined representation.</w:t>
+      </w:r>
+    </w:p>
+    <w:p>
+      <w:pPr>
+        <w:pStyle w:val="Text"/>
+        <w:ind w:left="360"/>
+      </w:pPr>
+      <w:r>
+        <w:t xml:space="preserve">The finer points of models within each step differ quite a bit. For the encoding step, a bidirectional RNN was popular choice, with some variation in the cell used within the RNN. LSTM’s are a popular choice as the cell, </w:t>
+      </w:r>
+      <w:r>
+        <w:t>e.g.</w:t>
+      </w:r>
+      <w:bookmarkStart w:id="0" w:name="_GoBack"/>
+      <w:bookmarkEnd w:id="0"/>
+      <w:r>
+        <w:t xml:space="preserve"> in “Multi-perspective Context Matching for machine Comprehension” by Wang et al., in “DYNAMIC COATTENTION NETWORKS FOR QUESTION ANSWERING” by Xiang et al. On the other hand, Chen et al. propose using GRU in “A Thorough Examination of the CNN/Daly Mail Reading </w:t>
+      </w:r>
+      <w:r>
+        <w:t>Comprehension</w:t>
+      </w:r>
+      <w:r>
+        <w:t xml:space="preserve"> Task”, citing that it sped up their implementation as compared to an LSTM, without significant losses in performance.</w:t>
+      </w:r>
+    </w:p>
+    <w:p>
+      <w:pPr>
+        <w:pStyle w:val="Text"/>
+        <w:ind w:left="360"/>
+      </w:pPr>
+      <w:r>
+        <w:t xml:space="preserve">The attention/similarity mechanism has a wide range of variation proposed in different works, with this step being the bulk of </w:t>
+      </w:r>
+      <w:r>
+        <w:t>innovation</w:t>
+      </w:r>
+      <w:r>
+        <w:t>.</w:t>
+      </w:r>
+      <w:r>
+        <w:t xml:space="preserve"> </w:t>
+      </w:r>
+      <w:r>
+        <w:t xml:space="preserve">Other implementations range from using simple Attention to </w:t>
+      </w:r>
+      <w:proofErr w:type="gramStart"/>
+      <w:r>
+        <w:t>BiDAF .</w:t>
+      </w:r>
+      <w:proofErr w:type="gramEnd"/>
+    </w:p>
+    <w:p>
+      <w:pPr>
+        <w:pStyle w:val="Text"/>
+        <w:ind w:left="360"/>
+      </w:pPr>
+      <w:r>
+        <w:t xml:space="preserve">For our project we are using RNNs with the LSTM </w:t>
+      </w:r>
+      <w:proofErr w:type="gramStart"/>
+      <w:r>
+        <w:t>cells, and</w:t>
+      </w:r>
+      <w:proofErr w:type="gramEnd"/>
+      <w:r>
+        <w:t xml:space="preserve"> applying Adam Optimizer on top.</w:t>
+      </w:r>
+    </w:p>
+    <w:p>
+      <w:pPr>
+        <w:pStyle w:val="Text"/>
+        <w:ind w:left="360"/>
+      </w:pPr>
+    </w:p>
+    <w:p>
+      <w:pPr>
+        <w:pStyle w:val="Text"/>
+        <w:ind w:left="360"/>
+      </w:pPr>
+      <w:r>
+        <w:t xml:space="preserve">The official website for SQuAD maintains a leaderboard with submissions from various </w:t>
+      </w:r>
+      <w:r>
+        <w:t>organizations like Alibaba, Google and Microsoft</w:t>
+      </w:r>
+      <w:r>
+        <w:t xml:space="preserve"> and </w:t>
+      </w:r>
+      <w:r>
+        <w:t>individuals;</w:t>
+      </w:r>
+      <w:r>
+        <w:t xml:space="preserve"> who can build a model that works on the expectations of the dev </w:t>
+      </w:r>
+      <w:proofErr w:type="gramStart"/>
+      <w:r>
+        <w:t>set, and</w:t>
+      </w:r>
+      <w:proofErr w:type="gramEnd"/>
+      <w:r>
+        <w:t xml:space="preserve"> submit it to get official scores on the dev and a hidden test set.</w:t>
       </w:r>
     </w:p>
     <w:p>
@@ -779,8 +906,18 @@
     <w:p>
       <w:pPr>
         <w:pStyle w:val="Text"/>
-      </w:pPr>
-      <w:r>
+        <w:rPr>
+          <w:b/>
+          <w:sz w:val="22"/>
+          <w:szCs w:val="22"/>
+        </w:rPr>
+      </w:pPr>
+      <w:r>
+        <w:rPr>
+          <w:b/>
+          <w:sz w:val="22"/>
+          <w:szCs w:val="22"/>
+        </w:rPr>
         <w:t>Pre-Processing:</w:t>
       </w:r>
     </w:p>
@@ -856,8 +993,16 @@
       <w:pPr>
         <w:pStyle w:val="Text"/>
         <w:ind w:left="202" w:hanging="202"/>
-      </w:pPr>
-      <w:r>
+        <w:rPr>
+          <w:b/>
+          <w:sz w:val="22"/>
+        </w:rPr>
+      </w:pPr>
+      <w:r>
+        <w:rPr>
+          <w:b/>
+          <w:sz w:val="22"/>
+        </w:rPr>
         <w:t>The Real Work:</w:t>
       </w:r>
     </w:p>
@@ -878,11 +1023,7 @@
         <w:t xml:space="preserve"> we need to work on the contextual binding of these vectors. </w:t>
       </w:r>
       <w:r>
-        <w:t xml:space="preserve">We have used the glove vector to </w:t>
-      </w:r>
-      <w:r>
-        <w:lastRenderedPageBreak/>
-        <w:t xml:space="preserve">get the words vector format which can be used to train a model based on loss and error. The currently implemented model has a Recurrent Neural Network </w:t>
+        <w:t xml:space="preserve">We have used the glove vector to get the words vector format which can be used to train a model based on loss and error. The currently implemented model has a Recurrent Neural Network </w:t>
       </w:r>
       <w:r>
         <w:t>implement in python using the Tensorflow architecture. In this layer the paragraph or context is used to learn the model based on the vector position and then based on the question and answers vectors. This is based on the sequence to Sequence or sq2seq generation based on encoder and decoder functionality using the RNN as the base layer. To prevent the one to word mapping and getting more context to the data, a windows size can be configured which will work in symmetry with the previously used words of the given window size. Currently used window size is 3</w:t>
@@ -2285,6 +2426,119 @@
     </w:lvl>
   </w:abstractNum>
   <w:abstractNum w:abstractNumId="2" w15:restartNumberingAfterBreak="0">
+    <w:nsid w:val="5E594CE1"/>
+    <w:multiLevelType w:val="hybridMultilevel"/>
+    <w:tmpl w:val="290C2D36"/>
+    <w:lvl w:ilvl="0" w:tplc="04090001">
+      <w:start w:val="1"/>
+      <w:numFmt w:val="bullet"/>
+      <w:lvlText w:val=""/>
+      <w:lvlJc w:val="left"/>
+      <w:pPr>
+        <w:ind w:left="720" w:hanging="360"/>
+      </w:pPr>
+      <w:rPr>
+        <w:rFonts w:ascii="Symbol" w:hAnsi="Symbol" w:hint="default"/>
+      </w:rPr>
+    </w:lvl>
+    <w:lvl w:ilvl="1" w:tplc="04090003" w:tentative="1">
+      <w:start w:val="1"/>
+      <w:numFmt w:val="bullet"/>
+      <w:lvlText w:val="o"/>
+      <w:lvlJc w:val="left"/>
+      <w:pPr>
+        <w:ind w:left="1440" w:hanging="360"/>
+      </w:pPr>
+      <w:rPr>
+        <w:rFonts w:ascii="Courier New" w:hAnsi="Courier New" w:cs="Courier New" w:hint="default"/>
+      </w:rPr>
+    </w:lvl>
+    <w:lvl w:ilvl="2" w:tplc="04090005" w:tentative="1">
+      <w:start w:val="1"/>
+      <w:numFmt w:val="bullet"/>
+      <w:lvlText w:val=""/>
+      <w:lvlJc w:val="left"/>
+      <w:pPr>
+        <w:ind w:left="2160" w:hanging="360"/>
+      </w:pPr>
+      <w:rPr>
+        <w:rFonts w:ascii="Wingdings" w:hAnsi="Wingdings" w:hint="default"/>
+      </w:rPr>
+    </w:lvl>
+    <w:lvl w:ilvl="3" w:tplc="04090001" w:tentative="1">
+      <w:start w:val="1"/>
+      <w:numFmt w:val="bullet"/>
+      <w:lvlText w:val=""/>
+      <w:lvlJc w:val="left"/>
+      <w:pPr>
+        <w:ind w:left="2880" w:hanging="360"/>
+      </w:pPr>
+      <w:rPr>
+        <w:rFonts w:ascii="Symbol" w:hAnsi="Symbol" w:hint="default"/>
+      </w:rPr>
+    </w:lvl>
+    <w:lvl w:ilvl="4" w:tplc="04090003" w:tentative="1">
+      <w:start w:val="1"/>
+      <w:numFmt w:val="bullet"/>
+      <w:lvlText w:val="o"/>
+      <w:lvlJc w:val="left"/>
+      <w:pPr>
+        <w:ind w:left="3600" w:hanging="360"/>
+      </w:pPr>
+      <w:rPr>
+        <w:rFonts w:ascii="Courier New" w:hAnsi="Courier New" w:cs="Courier New" w:hint="default"/>
+      </w:rPr>
+    </w:lvl>
+    <w:lvl w:ilvl="5" w:tplc="04090005" w:tentative="1">
+      <w:start w:val="1"/>
+      <w:numFmt w:val="bullet"/>
+      <w:lvlText w:val=""/>
+      <w:lvlJc w:val="left"/>
+      <w:pPr>
+        <w:ind w:left="4320" w:hanging="360"/>
+      </w:pPr>
+      <w:rPr>
+        <w:rFonts w:ascii="Wingdings" w:hAnsi="Wingdings" w:hint="default"/>
+      </w:rPr>
+    </w:lvl>
+    <w:lvl w:ilvl="6" w:tplc="04090001" w:tentative="1">
+      <w:start w:val="1"/>
+      <w:numFmt w:val="bullet"/>
+      <w:lvlText w:val=""/>
+      <w:lvlJc w:val="left"/>
+      <w:pPr>
+        <w:ind w:left="5040" w:hanging="360"/>
+      </w:pPr>
+      <w:rPr>
+        <w:rFonts w:ascii="Symbol" w:hAnsi="Symbol" w:hint="default"/>
+      </w:rPr>
+    </w:lvl>
+    <w:lvl w:ilvl="7" w:tplc="04090003" w:tentative="1">
+      <w:start w:val="1"/>
+      <w:numFmt w:val="bullet"/>
+      <w:lvlText w:val="o"/>
+      <w:lvlJc w:val="left"/>
+      <w:pPr>
+        <w:ind w:left="5760" w:hanging="360"/>
+      </w:pPr>
+      <w:rPr>
+        <w:rFonts w:ascii="Courier New" w:hAnsi="Courier New" w:cs="Courier New" w:hint="default"/>
+      </w:rPr>
+    </w:lvl>
+    <w:lvl w:ilvl="8" w:tplc="04090005" w:tentative="1">
+      <w:start w:val="1"/>
+      <w:numFmt w:val="bullet"/>
+      <w:lvlText w:val=""/>
+      <w:lvlJc w:val="left"/>
+      <w:pPr>
+        <w:ind w:left="6480" w:hanging="360"/>
+      </w:pPr>
+      <w:rPr>
+        <w:rFonts w:ascii="Wingdings" w:hAnsi="Wingdings" w:hint="default"/>
+      </w:rPr>
+    </w:lvl>
+  </w:abstractNum>
+  <w:abstractNum w:abstractNumId="3" w15:restartNumberingAfterBreak="0">
     <w:nsid w:val="6A226907"/>
     <w:multiLevelType w:val="hybridMultilevel"/>
     <w:tmpl w:val="6840C8BA"/>
@@ -2380,6 +2634,9 @@
     <w:abstractNumId w:val="1"/>
   </w:num>
   <w:num w:numId="3">
+    <w:abstractNumId w:val="3"/>
+  </w:num>
+  <w:num w:numId="4">
     <w:abstractNumId w:val="2"/>
   </w:num>
 </w:numbering>
@@ -3762,7 +4019,7 @@
 </file>
 
 <file path=customXml/itemProps1.xml><?xml version="1.0" encoding="utf-8"?>
-<ds:datastoreItem xmlns:ds="http://schemas.openxmlformats.org/officeDocument/2006/customXml" ds:itemID="{3B463424-3049-4C12-8F29-8896CB5E290E}">
+<ds:datastoreItem xmlns:ds="http://schemas.openxmlformats.org/officeDocument/2006/customXml" ds:itemID="{0E3BADE9-C015-4E69-8F3B-B7CE239293EF}">
   <ds:schemaRefs>
     <ds:schemaRef ds:uri="http://schemas.openxmlformats.org/officeDocument/2006/bibliography"/>
   </ds:schemaRefs>

--- a/Final Report.docx
+++ b/Final Report.docx
@@ -789,10 +789,56 @@
       <w:r>
         <w:t>e.g.</w:t>
       </w:r>
-      <w:bookmarkStart w:id="0" w:name="_GoBack"/>
-      <w:bookmarkEnd w:id="0"/>
-      <w:r>
-        <w:t xml:space="preserve"> in “Multi-perspective Context Matching for machine Comprehension” by Wang et al., in “DYNAMIC COATTENTION NETWORKS FOR QUESTION ANSWERING” by Xiang et al. On the other hand, Chen et al. propose using GRU in “A Thorough Examination of the CNN/Daly Mail Reading </w:t>
+      <w:r>
+        <w:t xml:space="preserve"> in “Multi-perspective Context Matching for machine Comprehension” by Wang </w:t>
+      </w:r>
+      <w:proofErr w:type="gramStart"/>
+      <w:r>
+        <w:t>et al.</w:t>
+      </w:r>
+      <w:r>
+        <w:t>[</w:t>
+      </w:r>
+      <w:proofErr w:type="gramEnd"/>
+      <w:r>
+        <w:t>1]</w:t>
+      </w:r>
+      <w:r>
+        <w:t>, in “DYNAMIC COATTENTION NETWORKS FOR QUESTION ANSWERING”</w:t>
+      </w:r>
+      <w:r>
+        <w:t xml:space="preserve"> by </w:t>
+      </w:r>
+      <w:proofErr w:type="spellStart"/>
+      <w:r>
+        <w:t>Xio</w:t>
+      </w:r>
+      <w:r>
+        <w:t>ng</w:t>
+      </w:r>
+      <w:proofErr w:type="spellEnd"/>
+      <w:r>
+        <w:t xml:space="preserve"> et al</w:t>
+      </w:r>
+      <w:r>
+        <w:t>[2]</w:t>
+      </w:r>
+      <w:r>
+        <w:t xml:space="preserve">. On the other hand, Chen et </w:t>
+      </w:r>
+      <w:proofErr w:type="gramStart"/>
+      <w:r>
+        <w:t>al</w:t>
+      </w:r>
+      <w:r>
+        <w:t>[</w:t>
+      </w:r>
+      <w:proofErr w:type="gramEnd"/>
+      <w:r>
+        <w:t>3]</w:t>
+      </w:r>
+      <w:r>
+        <w:t xml:space="preserve">. propose using GRU in “A Thorough Examination of the CNN/Daly Mail Reading </w:t>
       </w:r>
       <w:r>
         <w:t>Comprehension</w:t>
@@ -939,7 +985,11 @@
       </w:r>
       <w:proofErr w:type="spellEnd"/>
       <w:r>
-        <w:t xml:space="preserve"> format with the context or paragraph at first, followed by an answer and the question that should be asked from the paragraph. The main JSON file containing data is read and is tokenized by the spacy tokenizer tool and distributed into four files including context, question, answer and answer span. Lines in the files are aligned to each other. Each aligned line in the answer span file contains two numbers: the first number refers to the index of the first word in the answer in the context paragraph. The second number is the index of the last word of the answer in the context paragraph.</w:t>
+        <w:t xml:space="preserve"> format with the context or paragraph at first, followed by an answer and the question that should be asked from the paragraph. The main JSON file containing data is read and is tokenized by the spacy tokenizer tool and distributed into four files including context, question, answer and answer span. Lines in the files are aligned to each other. Each aligned line in the answer span file contains two numbers: the first number refers to the index of the first word in the answer in the context paragraph. The </w:t>
+      </w:r>
+      <w:r>
+        <w:lastRenderedPageBreak/>
+        <w:t>second number is the index of the last word of the answer in the context paragraph.</w:t>
       </w:r>
     </w:p>
     <w:p>
@@ -1085,7 +1135,10 @@
         <w:pStyle w:val="Text"/>
       </w:pPr>
       <w:r>
-        <w:t>To implement the window and improve the performance an implementation of Bi directional long short-term memory with RNN is used rather than a plain RNN layer. Here the BiLSTM layer takes care of the RNN and window functionality before the encoding and decoding of the data.</w:t>
+        <w:t xml:space="preserve">To implement the window and improve the performance an implementation of Bi directional long short-term memory with RNN is used rather than a plain RNN layer. Here the </w:t>
+      </w:r>
+      <w:r>
+        <w:t>BiLSTM layer takes care of the RNN and window functionality before the encoding and decoding of the data.</w:t>
       </w:r>
     </w:p>
     <w:p>
@@ -1932,6 +1985,7 @@
     <w:p>
       <w:pPr>
         <w:pStyle w:val="HeadingReferences"/>
+        <w:spacing w:line="240" w:lineRule="auto"/>
         <w:rPr>
           <w:b w:val="0"/>
           <w:sz w:val="20"/>
@@ -1951,39 +2005,315 @@
         </w:rPr>
         <w:t xml:space="preserve"> </w:t>
       </w:r>
+      <w:proofErr w:type="spellStart"/>
       <w:r>
         <w:rPr>
           <w:b w:val="0"/>
           <w:sz w:val="20"/>
         </w:rPr>
-        <w:t xml:space="preserve">Jeffrey Pennington, Richard </w:t>
-      </w:r>
-      <w:proofErr w:type="spellStart"/>
+        <w:t>Zhiguo</w:t>
+      </w:r>
+      <w:proofErr w:type="spellEnd"/>
       <w:r>
         <w:rPr>
           <w:b w:val="0"/>
           <w:sz w:val="20"/>
         </w:rPr>
-        <w:t>Socher</w:t>
-      </w:r>
-      <w:proofErr w:type="spellEnd"/>
+        <w:t xml:space="preserve"> Wang, Wael Ham</w:t>
+      </w:r>
       <w:r>
         <w:rPr>
           <w:b w:val="0"/>
           <w:sz w:val="20"/>
         </w:rPr>
+        <w:t xml:space="preserve">za, and Radu Florian. Bilateral </w:t>
+      </w:r>
+      <w:r>
+        <w:rPr>
+          <w:b w:val="0"/>
+          <w:sz w:val="20"/>
+        </w:rPr>
+        <w:t>multi-perspective matching for natural language</w:t>
+      </w:r>
+      <w:r>
+        <w:rPr>
+          <w:b w:val="0"/>
+          <w:sz w:val="20"/>
+        </w:rPr>
+        <w:t xml:space="preserve"> </w:t>
+      </w:r>
+      <w:r>
+        <w:rPr>
+          <w:b w:val="0"/>
+          <w:sz w:val="20"/>
+        </w:rPr>
+        <w:t xml:space="preserve">sentences. </w:t>
+      </w:r>
+      <w:proofErr w:type="spellStart"/>
+      <w:r>
+        <w:rPr>
+          <w:b w:val="0"/>
+          <w:sz w:val="20"/>
+        </w:rPr>
+        <w:t>arXiv</w:t>
+      </w:r>
+      <w:proofErr w:type="spellEnd"/>
+      <w:r>
+        <w:rPr>
+          <w:b w:val="0"/>
+          <w:sz w:val="20"/>
+        </w:rPr>
+        <w:t xml:space="preserve"> preprint arXiv:1702.03814, 2017</w:t>
+      </w:r>
+    </w:p>
+    <w:p>
+      <w:pPr>
+        <w:pStyle w:val="HeadingReferences"/>
+        <w:spacing w:line="240" w:lineRule="auto"/>
+        <w:rPr>
+          <w:b w:val="0"/>
+          <w:sz w:val="20"/>
+        </w:rPr>
+      </w:pPr>
+      <w:r>
+        <w:rPr>
+          <w:b w:val="0"/>
+          <w:sz w:val="20"/>
+        </w:rPr>
+        <w:t>[2]</w:t>
+      </w:r>
+      <w:r>
+        <w:t xml:space="preserve"> </w:t>
+      </w:r>
+      <w:proofErr w:type="spellStart"/>
+      <w:r>
+        <w:rPr>
+          <w:b w:val="0"/>
+          <w:sz w:val="20"/>
+        </w:rPr>
+        <w:t>Caiming</w:t>
+      </w:r>
+      <w:proofErr w:type="spellEnd"/>
+      <w:r>
+        <w:rPr>
+          <w:b w:val="0"/>
+          <w:sz w:val="20"/>
+        </w:rPr>
+        <w:t xml:space="preserve"> </w:t>
+      </w:r>
+      <w:proofErr w:type="spellStart"/>
+      <w:r>
+        <w:rPr>
+          <w:b w:val="0"/>
+          <w:sz w:val="20"/>
+        </w:rPr>
+        <w:t>Xiong</w:t>
+      </w:r>
+      <w:proofErr w:type="spellEnd"/>
+      <w:r>
+        <w:rPr>
+          <w:b w:val="0"/>
+          <w:sz w:val="20"/>
+        </w:rPr>
+        <w:t xml:space="preserve">, Victor Zhong, and Richard </w:t>
+      </w:r>
+      <w:proofErr w:type="spellStart"/>
+      <w:r>
+        <w:rPr>
+          <w:b w:val="0"/>
+          <w:sz w:val="20"/>
+        </w:rPr>
+        <w:t>Socher</w:t>
+      </w:r>
+      <w:proofErr w:type="spellEnd"/>
+      <w:r>
+        <w:rPr>
+          <w:b w:val="0"/>
+          <w:sz w:val="20"/>
+        </w:rPr>
+        <w:t xml:space="preserve">. Dynamic </w:t>
+      </w:r>
+      <w:proofErr w:type="spellStart"/>
+      <w:r>
+        <w:rPr>
+          <w:b w:val="0"/>
+          <w:sz w:val="20"/>
+        </w:rPr>
+        <w:t>coattention</w:t>
+      </w:r>
+      <w:proofErr w:type="spellEnd"/>
+      <w:r>
+        <w:rPr>
+          <w:b w:val="0"/>
+          <w:sz w:val="20"/>
+        </w:rPr>
+        <w:t xml:space="preserve"> n</w:t>
+      </w:r>
+      <w:r>
+        <w:rPr>
+          <w:b w:val="0"/>
+          <w:sz w:val="20"/>
+        </w:rPr>
+        <w:t xml:space="preserve">etworks for question answering. </w:t>
+      </w:r>
+      <w:proofErr w:type="spellStart"/>
+      <w:r>
+        <w:rPr>
+          <w:b w:val="0"/>
+          <w:sz w:val="20"/>
+        </w:rPr>
+        <w:t>arXiv</w:t>
+      </w:r>
+      <w:proofErr w:type="spellEnd"/>
+      <w:r>
+        <w:rPr>
+          <w:b w:val="0"/>
+          <w:sz w:val="20"/>
+        </w:rPr>
+        <w:t xml:space="preserve"> preprint arXiv:1611.01604, 2016.</w:t>
+      </w:r>
+    </w:p>
+    <w:p>
+      <w:pPr>
+        <w:pStyle w:val="HeadingReferences"/>
+        <w:spacing w:line="240" w:lineRule="auto"/>
+        <w:rPr>
+          <w:b w:val="0"/>
+          <w:sz w:val="20"/>
+        </w:rPr>
+      </w:pPr>
+      <w:r>
+        <w:rPr>
+          <w:b w:val="0"/>
+          <w:sz w:val="20"/>
+        </w:rPr>
+        <w:t xml:space="preserve">[3] </w:t>
+      </w:r>
+      <w:proofErr w:type="spellStart"/>
+      <w:r>
+        <w:rPr>
+          <w:b w:val="0"/>
+          <w:sz w:val="20"/>
+        </w:rPr>
+        <w:t>Danqi</w:t>
+      </w:r>
+      <w:proofErr w:type="spellEnd"/>
+      <w:r>
+        <w:rPr>
+          <w:b w:val="0"/>
+          <w:sz w:val="20"/>
+        </w:rPr>
+        <w:t xml:space="preserve"> Chen, Jason Bolton, and Christopher D Manning. A thorough ex</w:t>
+      </w:r>
+      <w:r>
+        <w:rPr>
+          <w:b w:val="0"/>
+          <w:sz w:val="20"/>
+        </w:rPr>
+        <w:t xml:space="preserve">amination of the </w:t>
+      </w:r>
+      <w:proofErr w:type="spellStart"/>
+      <w:r>
+        <w:rPr>
+          <w:b w:val="0"/>
+          <w:sz w:val="20"/>
+        </w:rPr>
+        <w:t>cnn</w:t>
+      </w:r>
+      <w:proofErr w:type="spellEnd"/>
+      <w:r>
+        <w:rPr>
+          <w:b w:val="0"/>
+          <w:sz w:val="20"/>
+        </w:rPr>
+        <w:t xml:space="preserve">/daily mail </w:t>
+      </w:r>
+      <w:r>
+        <w:rPr>
+          <w:b w:val="0"/>
+          <w:sz w:val="20"/>
+        </w:rPr>
+        <w:t xml:space="preserve">reading comprehension task. </w:t>
+      </w:r>
+      <w:proofErr w:type="spellStart"/>
+      <w:r>
+        <w:rPr>
+          <w:b w:val="0"/>
+          <w:sz w:val="20"/>
+        </w:rPr>
+        <w:t>arXiv</w:t>
+      </w:r>
+      <w:proofErr w:type="spellEnd"/>
+      <w:r>
+        <w:rPr>
+          <w:b w:val="0"/>
+          <w:sz w:val="20"/>
+        </w:rPr>
+        <w:t xml:space="preserve"> preprint arXiv:1606.02858, </w:t>
+      </w:r>
+      <w:bookmarkStart w:id="0" w:name="_GoBack"/>
+      <w:bookmarkEnd w:id="0"/>
+      <w:r>
+        <w:rPr>
+          <w:b w:val="0"/>
+          <w:sz w:val="20"/>
+        </w:rPr>
+        <w:t>2016.</w:t>
+      </w:r>
+    </w:p>
+    <w:p>
+      <w:pPr>
+        <w:pStyle w:val="HeadingReferences"/>
+        <w:spacing w:line="240" w:lineRule="auto"/>
+        <w:rPr>
+          <w:b w:val="0"/>
+          <w:sz w:val="20"/>
+        </w:rPr>
+      </w:pPr>
+      <w:r>
+        <w:rPr>
+          <w:b w:val="0"/>
+          <w:sz w:val="20"/>
+        </w:rPr>
+        <w:t xml:space="preserve">[4] </w:t>
+      </w:r>
+      <w:r>
+        <w:rPr>
+          <w:b w:val="0"/>
+          <w:sz w:val="20"/>
+        </w:rPr>
+        <w:t xml:space="preserve">Jeffrey Pennington, Richard </w:t>
+      </w:r>
+      <w:proofErr w:type="spellStart"/>
+      <w:r>
+        <w:rPr>
+          <w:b w:val="0"/>
+          <w:sz w:val="20"/>
+        </w:rPr>
+        <w:t>Socher</w:t>
+      </w:r>
+      <w:proofErr w:type="spellEnd"/>
+      <w:r>
+        <w:rPr>
+          <w:b w:val="0"/>
+          <w:sz w:val="20"/>
+        </w:rPr>
         <w:t>, and Christopher D. Manning. 2014. GloVe: Global Vectors for Word Representation. [pdf] [bib]</w:t>
       </w:r>
     </w:p>
     <w:p>
       <w:pPr>
         <w:pStyle w:val="Referencetext"/>
+        <w:spacing w:line="240" w:lineRule="auto"/>
         <w:rPr>
           <w:i/>
         </w:rPr>
       </w:pPr>
       <w:r>
-        <w:t>[2] [Stanford</w:t>
+        <w:t>[5</w:t>
+      </w:r>
+      <w:r>
+        <w:t>] [Stanford</w:t>
       </w:r>
       <w:r>
         <w:t>.</w:t>
@@ -2035,7 +2365,13 @@
         <w:rPr>
           <w:i/>
         </w:rPr>
-        <w:t xml:space="preserve">[3] </w:t>
+        <w:t>[6</w:t>
+      </w:r>
+      <w:r>
+        <w:rPr>
+          <w:i/>
+        </w:rPr>
+        <w:t xml:space="preserve">] </w:t>
       </w:r>
       <w:hyperlink r:id="rId14" w:history="1">
         <w:r>
@@ -2058,7 +2394,13 @@
         <w:rPr>
           <w:i/>
         </w:rPr>
-        <w:t xml:space="preserve">[4] </w:t>
+        <w:t>[7</w:t>
+      </w:r>
+      <w:r>
+        <w:rPr>
+          <w:i/>
+        </w:rPr>
+        <w:t xml:space="preserve">] </w:t>
       </w:r>
       <w:hyperlink r:id="rId15" w:history="1">
         <w:r>
@@ -2081,7 +2423,13 @@
         <w:rPr>
           <w:i/>
         </w:rPr>
-        <w:t xml:space="preserve">[5] </w:t>
+        <w:t>[8</w:t>
+      </w:r>
+      <w:r>
+        <w:rPr>
+          <w:i/>
+        </w:rPr>
+        <w:t xml:space="preserve">] </w:t>
       </w:r>
       <w:hyperlink r:id="rId16" w:history="1">
         <w:r>
@@ -2104,7 +2452,13 @@
         <w:rPr>
           <w:i/>
         </w:rPr>
-        <w:t xml:space="preserve">[6] </w:t>
+        <w:t>[9</w:t>
+      </w:r>
+      <w:r>
+        <w:rPr>
+          <w:i/>
+        </w:rPr>
+        <w:t xml:space="preserve">] </w:t>
       </w:r>
       <w:hyperlink r:id="rId17" w:history="1">
         <w:r>
@@ -2127,7 +2481,13 @@
         <w:rPr>
           <w:i/>
         </w:rPr>
-        <w:t xml:space="preserve">[7] Stanford CS224N lecture available at: </w:t>
+        <w:t>[10</w:t>
+      </w:r>
+      <w:r>
+        <w:rPr>
+          <w:i/>
+        </w:rPr>
+        <w:t xml:space="preserve">] Stanford CS224N lecture available at: </w:t>
       </w:r>
       <w:r>
         <w:rPr>
@@ -4019,7 +4379,7 @@
 </file>
 
 <file path=customXml/itemProps1.xml><?xml version="1.0" encoding="utf-8"?>
-<ds:datastoreItem xmlns:ds="http://schemas.openxmlformats.org/officeDocument/2006/customXml" ds:itemID="{0E3BADE9-C015-4E69-8F3B-B7CE239293EF}">
+<ds:datastoreItem xmlns:ds="http://schemas.openxmlformats.org/officeDocument/2006/customXml" ds:itemID="{A7B3CD61-9B12-4A77-9671-9B889A036076}">
   <ds:schemaRefs>
     <ds:schemaRef ds:uri="http://schemas.openxmlformats.org/officeDocument/2006/bibliography"/>
   </ds:schemaRefs>

--- a/Final Report.docx
+++ b/Final Report.docx
@@ -1095,81 +1095,22 @@
         <w:pStyle w:val="Text"/>
       </w:pPr>
       <w:r>
-        <w:t>The optimization function used is the adam optimizer which is an adaptive gradient descent method already present in the Tensorflow architecture. Learning rate is set at .0048 so that the process grows slow and reach a global minimum for error and does not overshoot minima. Loss</w:t>
-      </w:r>
-      <w:r>
-        <w:t xml:space="preserve"> function which has been defined</w:t>
-      </w:r>
-      <w:r>
-        <w:t xml:space="preserve"> has to be reduced to the minimum and </w:t>
-      </w:r>
-      <w:r>
-        <w:t xml:space="preserve">it </w:t>
-      </w:r>
-      <w:r>
-        <w:t>is defined based on the two separate losses: loss1 and loss2. Both loss</w:t>
-      </w:r>
-      <w:r>
-        <w:t>es</w:t>
-      </w:r>
-      <w:r>
-        <w:t xml:space="preserve"> are defined based on the cross entropy and softmax function</w:t>
-      </w:r>
-      <w:r>
-        <w:t xml:space="preserve">. </w:t>
-      </w:r>
-      <w:r>
-        <w:t xml:space="preserve">while loss1 is trying to reduce error </w:t>
-      </w:r>
-      <w:r>
-        <w:t>of not starting the answer at the right position, loss2 tries to reduce the error that the answer is not ended at the right position.</w:t>
-      </w:r>
-    </w:p>
-    <w:p>
-      <w:pPr>
-        <w:pStyle w:val="Text"/>
-      </w:pPr>
-    </w:p>
-    <w:p>
-      <w:pPr>
-        <w:pStyle w:val="Text"/>
-      </w:pPr>
-      <w:r>
-        <w:t xml:space="preserve">To implement the window and improve the performance an implementation of Bi directional long short-term memory with RNN is used rather than a plain RNN layer. Here the </w:t>
-      </w:r>
-      <w:r>
-        <w:t>BiLSTM layer takes care of the RNN and window functionality before the encoding and decoding of the data.</w:t>
-      </w:r>
-    </w:p>
-    <w:p>
-      <w:pPr>
-        <w:pStyle w:val="Text"/>
-      </w:pPr>
-    </w:p>
-    <w:p>
-      <w:pPr>
-        <w:pStyle w:val="Text"/>
-      </w:pPr>
-      <w:r>
-        <w:t xml:space="preserve">The model has many other configurable parameters which include the batch size i.e. how many contexts to be fed into the model at once and validation size that defines after each batch, on what size should the model be tested. These variables are changed as per empirical methods to improve end </w:t>
-      </w:r>
-      <w:r>
         <w:rPr>
           <w:noProof/>
         </w:rPr>
         <w:drawing>
-          <wp:anchor distT="0" distB="0" distL="114300" distR="114300" simplePos="0" relativeHeight="251660800" behindDoc="0" locked="0" layoutInCell="1" allowOverlap="1" wp14:anchorId="1581F1CC" wp14:editId="7BDB59A2">
+          <wp:anchor distT="0" distB="0" distL="114300" distR="114300" simplePos="0" relativeHeight="251659776" behindDoc="0" locked="0" layoutInCell="1" allowOverlap="1" wp14:anchorId="3EB6AEF5" wp14:editId="0A341F61">
             <wp:simplePos x="0" y="0"/>
             <wp:positionH relativeFrom="column">
-              <wp:posOffset>3409950</wp:posOffset>
+              <wp:posOffset>3362325</wp:posOffset>
             </wp:positionH>
             <wp:positionV relativeFrom="page">
-              <wp:posOffset>695325</wp:posOffset>
+              <wp:posOffset>6736080</wp:posOffset>
             </wp:positionV>
             <wp:extent cx="3086100" cy="2314575"/>
             <wp:effectExtent l="0" t="0" r="0" b="9525"/>
             <wp:wrapTopAndBottom/>
-            <wp:docPr id="4" name="Picture 4"/>
+            <wp:docPr id="3" name="Picture 3"/>
             <wp:cNvGraphicFramePr>
               <a:graphicFrameLocks xmlns:a="http://schemas.openxmlformats.org/drawingml/2006/main" noChangeAspect="1"/>
             </wp:cNvGraphicFramePr>
@@ -1177,7 +1118,7 @@
               <a:graphicData uri="http://schemas.openxmlformats.org/drawingml/2006/picture">
                 <pic:pic xmlns:pic="http://schemas.openxmlformats.org/drawingml/2006/picture">
                   <pic:nvPicPr>
-                    <pic:cNvPr id="0" name="Picture 2"/>
+                    <pic:cNvPr id="0" name="Picture 1"/>
                     <pic:cNvPicPr>
                       <a:picLocks noChangeAspect="1" noChangeArrowheads="1"/>
                     </pic:cNvPicPr>
@@ -1215,7 +1156,63 @@
         </w:drawing>
       </w:r>
       <w:r>
-        <w:t>results. The list of configuration parameter changed, and the results is provided in the next section.</w:t>
+        <w:t>The optimization function used is the adam optimizer which is an adaptive gradient descent method already present in the Tensorflow architecture. Learning rate is set at .0048 so that the process grows slow and reach a global minimum for error and does not overshoot minima. Loss</w:t>
+      </w:r>
+      <w:r>
+        <w:t xml:space="preserve"> function which has been defined</w:t>
+      </w:r>
+      <w:r>
+        <w:t xml:space="preserve"> has to be reduced to the minimum and </w:t>
+      </w:r>
+      <w:r>
+        <w:t xml:space="preserve">it </w:t>
+      </w:r>
+      <w:r>
+        <w:t>is defined based on the two separate losses: loss1 and loss2. Both loss</w:t>
+      </w:r>
+      <w:r>
+        <w:t>es</w:t>
+      </w:r>
+      <w:r>
+        <w:t xml:space="preserve"> are defined based on the cross entropy and softmax function</w:t>
+      </w:r>
+      <w:r>
+        <w:t xml:space="preserve">. </w:t>
+      </w:r>
+      <w:r>
+        <w:t xml:space="preserve">while loss1 is trying to reduce error </w:t>
+      </w:r>
+      <w:r>
+        <w:t>of not starting the answer at the right position, loss2 tries to reduce the error that the answer is not ended at the right position.</w:t>
+      </w:r>
+    </w:p>
+    <w:p>
+      <w:pPr>
+        <w:pStyle w:val="Text"/>
+      </w:pPr>
+    </w:p>
+    <w:p>
+      <w:pPr>
+        <w:pStyle w:val="Text"/>
+      </w:pPr>
+      <w:r>
+        <w:t xml:space="preserve">To implement the window and improve the performance an implementation of Bi directional long short-term memory with RNN is used rather than a plain RNN layer. Here the </w:t>
+      </w:r>
+      <w:r>
+        <w:t>BiLSTM layer takes care of the RNN and window functionality before the encoding and decoding of the data.</w:t>
+      </w:r>
+    </w:p>
+    <w:p>
+      <w:pPr>
+        <w:pStyle w:val="Text"/>
+      </w:pPr>
+    </w:p>
+    <w:p>
+      <w:pPr>
+        <w:pStyle w:val="Text"/>
+      </w:pPr>
+      <w:r>
+        <w:t>The model has many other configurable parameters which include the batch size i.e. how many contexts to be fed into the model at once and validation size that defines after each batch, on what size should the model be tested. These variables are changed as per empirical methods to improve end results. The list of configuration parameter changed, and the results is provided in the next section.</w:t>
       </w:r>
     </w:p>
     <w:p>
@@ -1420,54 +1417,24 @@
           <w:u w:val="single"/>
         </w:rPr>
       </w:pPr>
-    </w:p>
-    <w:p>
-      <w:pPr>
-        <w:pStyle w:val="Text"/>
-        <w:rPr>
-          <w:b/>
-          <w:u w:val="single"/>
-        </w:rPr>
-      </w:pPr>
-    </w:p>
-    <w:p>
-      <w:pPr>
-        <w:pStyle w:val="Text"/>
-        <w:rPr>
-          <w:b/>
-          <w:u w:val="single"/>
-        </w:rPr>
-      </w:pPr>
-      <w:r>
-        <w:rPr>
-          <w:b/>
-          <w:u w:val="single"/>
-        </w:rPr>
-        <w:t>Parameters</w:t>
-      </w:r>
-    </w:p>
-    <w:p>
-      <w:pPr>
-        <w:pStyle w:val="Text"/>
-      </w:pPr>
       <w:r>
         <w:rPr>
           <w:noProof/>
         </w:rPr>
         <w:lastRenderedPageBreak/>
         <w:drawing>
-          <wp:anchor distT="0" distB="0" distL="114300" distR="114300" simplePos="0" relativeHeight="251658752" behindDoc="0" locked="0" layoutInCell="1" allowOverlap="1" wp14:anchorId="71B913A0" wp14:editId="2E03BF66">
+          <wp:anchor distT="0" distB="0" distL="114300" distR="114300" simplePos="0" relativeHeight="251660800" behindDoc="0" locked="0" layoutInCell="1" allowOverlap="1" wp14:anchorId="1581F1CC" wp14:editId="73649E3A">
             <wp:simplePos x="0" y="0"/>
             <wp:positionH relativeFrom="column">
-              <wp:posOffset>-142875</wp:posOffset>
+              <wp:align>right</wp:align>
             </wp:positionH>
             <wp:positionV relativeFrom="page">
-              <wp:posOffset>7391400</wp:posOffset>
+              <wp:posOffset>3185160</wp:posOffset>
             </wp:positionV>
             <wp:extent cx="3086100" cy="2314575"/>
             <wp:effectExtent l="0" t="0" r="0" b="9525"/>
-            <wp:wrapSquare wrapText="bothSides"/>
-            <wp:docPr id="1" name="Picture 1" descr="A close up of a map&#10;&#10;Description generated with high confidence"/>
+            <wp:wrapTopAndBottom/>
+            <wp:docPr id="4" name="Picture 4"/>
             <wp:cNvGraphicFramePr>
               <a:graphicFrameLocks xmlns:a="http://schemas.openxmlformats.org/drawingml/2006/main" noChangeAspect="1"/>
             </wp:cNvGraphicFramePr>
@@ -1475,61 +1442,13 @@
               <a:graphicData uri="http://schemas.openxmlformats.org/drawingml/2006/picture">
                 <pic:pic xmlns:pic="http://schemas.openxmlformats.org/drawingml/2006/picture">
                   <pic:nvPicPr>
-                    <pic:cNvPr id="1" name="EM_scores.png"/>
-                    <pic:cNvPicPr/>
-                  </pic:nvPicPr>
-                  <pic:blipFill>
-                    <a:blip r:embed="rId9"/>
-                    <a:stretch>
-                      <a:fillRect/>
-                    </a:stretch>
-                  </pic:blipFill>
-                  <pic:spPr>
-                    <a:xfrm>
-                      <a:off x="0" y="0"/>
-                      <a:ext cx="3086100" cy="2314575"/>
-                    </a:xfrm>
-                    <a:prstGeom prst="rect">
-                      <a:avLst/>
-                    </a:prstGeom>
-                  </pic:spPr>
-                </pic:pic>
-              </a:graphicData>
-            </a:graphic>
-          </wp:anchor>
-        </w:drawing>
-      </w:r>
-      <w:r>
-        <w:rPr>
-          <w:noProof/>
-        </w:rPr>
-        <w:drawing>
-          <wp:anchor distT="0" distB="0" distL="114300" distR="114300" simplePos="0" relativeHeight="251659776" behindDoc="0" locked="0" layoutInCell="1" allowOverlap="1" wp14:anchorId="3EB6AEF5" wp14:editId="7E9F3161">
-            <wp:simplePos x="0" y="0"/>
-            <wp:positionH relativeFrom="column">
-              <wp:posOffset>-142875</wp:posOffset>
-            </wp:positionH>
-            <wp:positionV relativeFrom="page">
-              <wp:posOffset>4800600</wp:posOffset>
-            </wp:positionV>
-            <wp:extent cx="3086100" cy="2314575"/>
-            <wp:effectExtent l="0" t="0" r="0" b="9525"/>
-            <wp:wrapTopAndBottom/>
-            <wp:docPr id="3" name="Picture 3"/>
-            <wp:cNvGraphicFramePr>
-              <a:graphicFrameLocks xmlns:a="http://schemas.openxmlformats.org/drawingml/2006/main" noChangeAspect="1"/>
-            </wp:cNvGraphicFramePr>
-            <a:graphic xmlns:a="http://schemas.openxmlformats.org/drawingml/2006/main">
-              <a:graphicData uri="http://schemas.openxmlformats.org/drawingml/2006/picture">
-                <pic:pic xmlns:pic="http://schemas.openxmlformats.org/drawingml/2006/picture">
-                  <pic:nvPicPr>
-                    <pic:cNvPr id="0" name="Picture 1"/>
+                    <pic:cNvPr id="0" name="Picture 2"/>
                     <pic:cNvPicPr>
                       <a:picLocks noChangeAspect="1" noChangeArrowheads="1"/>
                     </pic:cNvPicPr>
                   </pic:nvPicPr>
                   <pic:blipFill>
-                    <a:blip r:embed="rId10">
+                    <a:blip r:embed="rId9">
                       <a:extLst>
                         <a:ext uri="{28A0092B-C50C-407E-A947-70E740481C1C}">
                           <a14:useLocalDpi xmlns:a14="http://schemas.microsoft.com/office/drawing/2010/main" val="0"/>
@@ -1560,91 +1479,23 @@
           </wp:anchor>
         </w:drawing>
       </w:r>
-      <w:proofErr w:type="spellStart"/>
-      <w:r>
-        <w:t>batch_size</w:t>
-      </w:r>
-      <w:proofErr w:type="spellEnd"/>
-      <w:r>
-        <w:t>: 128</w:t>
-      </w:r>
-    </w:p>
-    <w:p>
-      <w:pPr>
-        <w:pStyle w:val="Text"/>
-      </w:pPr>
-      <w:proofErr w:type="spellStart"/>
-      <w:r>
-        <w:t>eval_num</w:t>
-      </w:r>
-      <w:proofErr w:type="spellEnd"/>
-      <w:r>
-        <w:t>: 500</w:t>
-      </w:r>
-    </w:p>
-    <w:p>
-      <w:pPr>
-        <w:pStyle w:val="Text"/>
-      </w:pPr>
-      <w:proofErr w:type="spellStart"/>
-      <w:r>
-        <w:t>window_size</w:t>
-      </w:r>
-      <w:proofErr w:type="spellEnd"/>
-      <w:r>
-        <w:t>: 3</w:t>
-      </w:r>
-    </w:p>
-    <w:p>
-      <w:pPr>
-        <w:pStyle w:val="Text"/>
-      </w:pPr>
-      <w:proofErr w:type="spellStart"/>
-      <w:r>
-        <w:t>num_epochs</w:t>
-      </w:r>
-      <w:proofErr w:type="spellEnd"/>
-      <w:r>
-        <w:t>: 10</w:t>
-      </w:r>
-    </w:p>
-    <w:p>
-      <w:pPr>
-        <w:pStyle w:val="Text"/>
-      </w:pPr>
-      <w:proofErr w:type="spellStart"/>
-      <w:r>
-        <w:t>learning_rate</w:t>
-      </w:r>
-      <w:proofErr w:type="spellEnd"/>
-      <w:r>
-        <w:t>:</w:t>
-      </w:r>
-      <w:r>
-        <w:t xml:space="preserve"> 0.048</w:t>
-      </w:r>
-    </w:p>
-    <w:p>
-      <w:pPr>
-        <w:pStyle w:val="Text"/>
-      </w:pPr>
       <w:r>
         <w:rPr>
           <w:noProof/>
         </w:rPr>
         <w:drawing>
-          <wp:anchor distT="0" distB="0" distL="114300" distR="114300" simplePos="0" relativeHeight="251662848" behindDoc="0" locked="0" layoutInCell="1" allowOverlap="1" wp14:anchorId="193C3857" wp14:editId="7149BCF6">
+          <wp:anchor distT="0" distB="0" distL="114300" distR="114300" simplePos="0" relativeHeight="251658752" behindDoc="0" locked="0" layoutInCell="1" allowOverlap="1" wp14:anchorId="71B913A0" wp14:editId="626E0783">
             <wp:simplePos x="0" y="0"/>
             <wp:positionH relativeFrom="column">
-              <wp:posOffset>95250</wp:posOffset>
+              <wp:posOffset>-83820</wp:posOffset>
             </wp:positionH>
-            <wp:positionV relativeFrom="page">
-              <wp:posOffset>5229225</wp:posOffset>
+            <wp:positionV relativeFrom="margin">
+              <wp:align>top</wp:align>
             </wp:positionV>
-            <wp:extent cx="2943225" cy="1990725"/>
-            <wp:effectExtent l="0" t="0" r="9525" b="9525"/>
+            <wp:extent cx="3086100" cy="2314575"/>
+            <wp:effectExtent l="0" t="0" r="0" b="9525"/>
             <wp:wrapSquare wrapText="bothSides"/>
-            <wp:docPr id="8" name="Picture 8"/>
+            <wp:docPr id="1" name="Picture 1" descr="A close up of a map&#10;&#10;Description generated with high confidence"/>
             <wp:cNvGraphicFramePr>
               <a:graphicFrameLocks xmlns:a="http://schemas.openxmlformats.org/drawingml/2006/main" noChangeAspect="1"/>
             </wp:cNvGraphicFramePr>
@@ -1652,7 +1503,55 @@
               <a:graphicData uri="http://schemas.openxmlformats.org/drawingml/2006/picture">
                 <pic:pic xmlns:pic="http://schemas.openxmlformats.org/drawingml/2006/picture">
                   <pic:nvPicPr>
-                    <pic:cNvPr id="0" name="Picture 3"/>
+                    <pic:cNvPr id="1" name="EM_scores.png"/>
+                    <pic:cNvPicPr/>
+                  </pic:nvPicPr>
+                  <pic:blipFill>
+                    <a:blip r:embed="rId10"/>
+                    <a:stretch>
+                      <a:fillRect/>
+                    </a:stretch>
+                  </pic:blipFill>
+                  <pic:spPr>
+                    <a:xfrm>
+                      <a:off x="0" y="0"/>
+                      <a:ext cx="3086100" cy="2314575"/>
+                    </a:xfrm>
+                    <a:prstGeom prst="rect">
+                      <a:avLst/>
+                    </a:prstGeom>
+                  </pic:spPr>
+                </pic:pic>
+              </a:graphicData>
+            </a:graphic>
+          </wp:anchor>
+        </w:drawing>
+      </w:r>
+      <w:r>
+        <w:rPr>
+          <w:noProof/>
+        </w:rPr>
+        <w:drawing>
+          <wp:anchor distT="0" distB="0" distL="114300" distR="114300" simplePos="0" relativeHeight="251661824" behindDoc="0" locked="0" layoutInCell="1" allowOverlap="1" wp14:anchorId="1C18BEE9" wp14:editId="66563F54">
+            <wp:simplePos x="0" y="0"/>
+            <wp:positionH relativeFrom="column">
+              <wp:posOffset>3474720</wp:posOffset>
+            </wp:positionH>
+            <wp:positionV relativeFrom="margin">
+              <wp:align>top</wp:align>
+            </wp:positionV>
+            <wp:extent cx="3086100" cy="2315210"/>
+            <wp:effectExtent l="0" t="0" r="0" b="8890"/>
+            <wp:wrapSquare wrapText="bothSides"/>
+            <wp:docPr id="6" name="Picture 6"/>
+            <wp:cNvGraphicFramePr>
+              <a:graphicFrameLocks xmlns:a="http://schemas.openxmlformats.org/drawingml/2006/main" noChangeAspect="1"/>
+            </wp:cNvGraphicFramePr>
+            <a:graphic xmlns:a="http://schemas.openxmlformats.org/drawingml/2006/main">
+              <a:graphicData uri="http://schemas.openxmlformats.org/drawingml/2006/picture">
+                <pic:pic xmlns:pic="http://schemas.openxmlformats.org/drawingml/2006/picture">
+                  <pic:nvPicPr>
+                    <pic:cNvPr id="0" name="Picture 2"/>
                     <pic:cNvPicPr>
                       <a:picLocks noChangeAspect="1" noChangeArrowheads="1"/>
                     </pic:cNvPicPr>
@@ -1673,7 +1572,162 @@
                   <pic:spPr bwMode="auto">
                     <a:xfrm>
                       <a:off x="0" y="0"/>
-                      <a:ext cx="2943225" cy="1990725"/>
+                      <a:ext cx="3086100" cy="2315210"/>
+                    </a:xfrm>
+                    <a:prstGeom prst="rect">
+                      <a:avLst/>
+                    </a:prstGeom>
+                    <a:noFill/>
+                  </pic:spPr>
+                </pic:pic>
+              </a:graphicData>
+            </a:graphic>
+          </wp:anchor>
+        </w:drawing>
+      </w:r>
+    </w:p>
+    <w:p>
+      <w:pPr>
+        <w:pStyle w:val="Text"/>
+      </w:pPr>
+    </w:p>
+    <w:p>
+      <w:pPr>
+        <w:pStyle w:val="Text"/>
+        <w:ind w:left="270"/>
+        <w:rPr>
+          <w:b/>
+          <w:u w:val="single"/>
+        </w:rPr>
+      </w:pPr>
+      <w:r>
+        <w:rPr>
+          <w:b/>
+          <w:u w:val="single"/>
+        </w:rPr>
+        <w:t>Parameters</w:t>
+      </w:r>
+    </w:p>
+    <w:p>
+      <w:pPr>
+        <w:pStyle w:val="Text"/>
+        <w:ind w:left="270"/>
+      </w:pPr>
+      <w:proofErr w:type="spellStart"/>
+      <w:r>
+        <w:t>batch_size</w:t>
+      </w:r>
+      <w:proofErr w:type="spellEnd"/>
+      <w:r>
+        <w:t>: 128</w:t>
+      </w:r>
+    </w:p>
+    <w:p>
+      <w:pPr>
+        <w:pStyle w:val="Text"/>
+        <w:ind w:left="270"/>
+      </w:pPr>
+      <w:proofErr w:type="spellStart"/>
+      <w:r>
+        <w:t>eval_num</w:t>
+      </w:r>
+      <w:proofErr w:type="spellEnd"/>
+      <w:r>
+        <w:t>: 500</w:t>
+      </w:r>
+    </w:p>
+    <w:p>
+      <w:pPr>
+        <w:pStyle w:val="Text"/>
+        <w:ind w:left="270"/>
+      </w:pPr>
+      <w:proofErr w:type="spellStart"/>
+      <w:r>
+        <w:t>window_size</w:t>
+      </w:r>
+      <w:proofErr w:type="spellEnd"/>
+      <w:r>
+        <w:t>: 3</w:t>
+      </w:r>
+    </w:p>
+    <w:p>
+      <w:pPr>
+        <w:pStyle w:val="Text"/>
+        <w:ind w:left="270"/>
+      </w:pPr>
+      <w:proofErr w:type="spellStart"/>
+      <w:r>
+        <w:t>num_epochs</w:t>
+      </w:r>
+      <w:proofErr w:type="spellEnd"/>
+      <w:r>
+        <w:t>: 10</w:t>
+      </w:r>
+    </w:p>
+    <w:p>
+      <w:pPr>
+        <w:pStyle w:val="Text"/>
+        <w:ind w:left="270"/>
+      </w:pPr>
+      <w:proofErr w:type="spellStart"/>
+      <w:r>
+        <w:t>learning_rate</w:t>
+      </w:r>
+      <w:proofErr w:type="spellEnd"/>
+      <w:r>
+        <w:t>: 0.048</w:t>
+      </w:r>
+    </w:p>
+    <w:p>
+      <w:pPr>
+        <w:pStyle w:val="Text"/>
+      </w:pPr>
+      <w:r>
+        <w:rPr>
+          <w:noProof/>
+        </w:rPr>
+        <w:drawing>
+          <wp:anchor distT="0" distB="0" distL="114300" distR="114300" simplePos="0" relativeHeight="251662848" behindDoc="0" locked="0" layoutInCell="1" allowOverlap="1" wp14:anchorId="193C3857" wp14:editId="15AE6956">
+            <wp:simplePos x="0" y="0"/>
+            <wp:positionH relativeFrom="margin">
+              <wp:posOffset>-236855</wp:posOffset>
+            </wp:positionH>
+            <wp:positionV relativeFrom="margin">
+              <wp:posOffset>6073140</wp:posOffset>
+            </wp:positionV>
+            <wp:extent cx="3179445" cy="2150745"/>
+            <wp:effectExtent l="0" t="0" r="1905" b="1905"/>
+            <wp:wrapSquare wrapText="bothSides"/>
+            <wp:docPr id="8" name="Picture 8"/>
+            <wp:cNvGraphicFramePr>
+              <a:graphicFrameLocks xmlns:a="http://schemas.openxmlformats.org/drawingml/2006/main" noChangeAspect="1"/>
+            </wp:cNvGraphicFramePr>
+            <a:graphic xmlns:a="http://schemas.openxmlformats.org/drawingml/2006/main">
+              <a:graphicData uri="http://schemas.openxmlformats.org/drawingml/2006/picture">
+                <pic:pic xmlns:pic="http://schemas.openxmlformats.org/drawingml/2006/picture">
+                  <pic:nvPicPr>
+                    <pic:cNvPr id="0" name="Picture 3"/>
+                    <pic:cNvPicPr>
+                      <a:picLocks noChangeAspect="1" noChangeArrowheads="1"/>
+                    </pic:cNvPicPr>
+                  </pic:nvPicPr>
+                  <pic:blipFill>
+                    <a:blip r:embed="rId12">
+                      <a:extLst>
+                        <a:ext uri="{28A0092B-C50C-407E-A947-70E740481C1C}">
+                          <a14:useLocalDpi xmlns:a14="http://schemas.microsoft.com/office/drawing/2010/main" val="0"/>
+                        </a:ext>
+                      </a:extLst>
+                    </a:blip>
+                    <a:srcRect/>
+                    <a:stretch>
+                      <a:fillRect/>
+                    </a:stretch>
+                  </pic:blipFill>
+                  <pic:spPr bwMode="auto">
+                    <a:xfrm>
+                      <a:off x="0" y="0"/>
+                      <a:ext cx="3179445" cy="2150745"/>
                     </a:xfrm>
                     <a:prstGeom prst="rect">
                       <a:avLst/>
@@ -1707,71 +1761,18 @@
       <w:pPr>
         <w:pStyle w:val="Text"/>
       </w:pPr>
-    </w:p>
-    <w:p>
-      <w:pPr>
-        <w:pStyle w:val="Text"/>
-      </w:pPr>
-      <w:r>
-        <w:t>F1 score in this case reached a maximum of 18 on the train set while at 1</w:t>
-      </w:r>
-      <w:r>
-        <w:t>7</w:t>
-      </w:r>
-      <w:r>
-        <w:t xml:space="preserve"> on the validation dataset. The batch size </w:t>
-      </w:r>
-      <w:r>
-        <w:t xml:space="preserve">128 </w:t>
-      </w:r>
-      <w:r>
-        <w:t xml:space="preserve">and epoch </w:t>
-      </w:r>
-      <w:r>
-        <w:t>were able to give a lot more data to the neural network to learn and hence it performed quite well on the train as well as test data. EM value reach to a maximum of 11 on the validation which is quite high from previous run. The loss function has a subtle drop but did not change drastically with each run.</w:t>
-      </w:r>
-    </w:p>
-    <w:p>
-      <w:pPr>
-        <w:pStyle w:val="Text"/>
-      </w:pPr>
-    </w:p>
-    <w:p>
-      <w:pPr>
-        <w:pStyle w:val="Text"/>
-      </w:pPr>
-    </w:p>
-    <w:p>
-      <w:pPr>
-        <w:pStyle w:val="Text"/>
-      </w:pPr>
-    </w:p>
-    <w:p>
-      <w:pPr>
-        <w:pStyle w:val="Text"/>
-      </w:pPr>
-    </w:p>
-    <w:p>
-      <w:pPr>
-        <w:pStyle w:val="Text"/>
-      </w:pPr>
-    </w:p>
-    <w:p>
-      <w:pPr>
-        <w:pStyle w:val="Text"/>
-      </w:pPr>
       <w:r>
         <w:rPr>
           <w:noProof/>
         </w:rPr>
         <w:drawing>
-          <wp:anchor distT="0" distB="0" distL="114300" distR="114300" simplePos="0" relativeHeight="251663872" behindDoc="0" locked="0" layoutInCell="1" allowOverlap="1" wp14:anchorId="712112B0" wp14:editId="2C8EB503">
+          <wp:anchor distT="0" distB="0" distL="114300" distR="114300" simplePos="0" relativeHeight="251663872" behindDoc="0" locked="0" layoutInCell="1" allowOverlap="1" wp14:anchorId="712112B0" wp14:editId="27D85285">
             <wp:simplePos x="0" y="0"/>
             <wp:positionH relativeFrom="column">
-              <wp:posOffset>0</wp:posOffset>
+              <wp:posOffset>304800</wp:posOffset>
             </wp:positionH>
             <wp:positionV relativeFrom="page">
-              <wp:posOffset>3057525</wp:posOffset>
+              <wp:posOffset>3230880</wp:posOffset>
             </wp:positionV>
             <wp:extent cx="2990850" cy="2208530"/>
             <wp:effectExtent l="0" t="0" r="0" b="1270"/>
@@ -1790,7 +1791,7 @@
                     </pic:cNvPicPr>
                   </pic:nvPicPr>
                   <pic:blipFill>
-                    <a:blip r:embed="rId12">
+                    <a:blip r:embed="rId13">
                       <a:extLst>
                         <a:ext uri="{28A0092B-C50C-407E-A947-70E740481C1C}">
                           <a14:useLocalDpi xmlns:a14="http://schemas.microsoft.com/office/drawing/2010/main" val="0"/>
@@ -1824,68 +1825,160 @@
     </w:p>
     <w:p>
       <w:pPr>
+        <w:pStyle w:val="Text"/>
+      </w:pPr>
+    </w:p>
+    <w:p>
+      <w:pPr>
+        <w:pStyle w:val="Text"/>
+      </w:pPr>
+    </w:p>
+    <w:p>
+      <w:pPr>
+        <w:pStyle w:val="Text"/>
+      </w:pPr>
+      <w:r>
+        <w:t>F1 score in this case reached a maximum of 18 on the train set while at 17 on the validation dataset. The batch size 128 and epoch were able to give a lot more data to the neural network to learn and hence it performed quite well on the train as well as test data. EM value reach to a maximum of 11 on the validation which is quite high from previous run. The loss function has a subtle drop but did not change drastically with each run.</w:t>
+      </w:r>
+      <w:bookmarkStart w:id="0" w:name="_GoBack"/>
+      <w:bookmarkEnd w:id="0"/>
+    </w:p>
+    <w:p>
+      <w:pPr>
+        <w:pStyle w:val="Text"/>
+      </w:pPr>
+    </w:p>
+    <w:p>
+      <w:pPr>
+        <w:pStyle w:val="Text"/>
+      </w:pPr>
+    </w:p>
+    <w:p>
+      <w:pPr>
+        <w:pStyle w:val="Text"/>
+      </w:pPr>
+    </w:p>
+    <w:p>
+      <w:pPr>
+        <w:pStyle w:val="Text"/>
+      </w:pPr>
+    </w:p>
+    <w:p>
+      <w:pPr>
+        <w:pStyle w:val="Text"/>
+      </w:pPr>
+    </w:p>
+    <w:p>
+      <w:pPr>
+        <w:pStyle w:val="Text"/>
+      </w:pPr>
+    </w:p>
+    <w:p>
+      <w:pPr>
+        <w:pStyle w:val="Text"/>
+      </w:pPr>
+    </w:p>
+    <w:p>
+      <w:pPr>
+        <w:pStyle w:val="Text"/>
+      </w:pPr>
+    </w:p>
+    <w:p>
+      <w:pPr>
+        <w:pStyle w:val="Text"/>
+      </w:pPr>
+    </w:p>
+    <w:p>
+      <w:pPr>
+        <w:pStyle w:val="Text"/>
+      </w:pPr>
+    </w:p>
+    <w:p>
+      <w:pPr>
+        <w:pStyle w:val="Text"/>
+      </w:pPr>
+    </w:p>
+    <w:p>
+      <w:pPr>
+        <w:pStyle w:val="Text"/>
+      </w:pPr>
+    </w:p>
+    <w:p>
+      <w:pPr>
+        <w:pStyle w:val="Text"/>
+      </w:pPr>
+    </w:p>
+    <w:p>
+      <w:pPr>
+        <w:pStyle w:val="Text"/>
+      </w:pPr>
+    </w:p>
+    <w:p>
+      <w:pPr>
+        <w:pStyle w:val="Text"/>
+      </w:pPr>
+    </w:p>
+    <w:p>
+      <w:pPr>
+        <w:pStyle w:val="Text"/>
+      </w:pPr>
+    </w:p>
+    <w:p>
+      <w:pPr>
+        <w:pStyle w:val="Text"/>
+      </w:pPr>
+    </w:p>
+    <w:p>
+      <w:pPr>
+        <w:pStyle w:val="Text"/>
+      </w:pPr>
+    </w:p>
+    <w:p>
+      <w:pPr>
+        <w:pStyle w:val="Text"/>
+      </w:pPr>
+    </w:p>
+    <w:p>
+      <w:pPr>
+        <w:pStyle w:val="Text"/>
+      </w:pPr>
+    </w:p>
+    <w:p>
+      <w:pPr>
+        <w:pStyle w:val="Text"/>
+      </w:pPr>
+    </w:p>
+    <w:p>
+      <w:pPr>
+        <w:pStyle w:val="Text"/>
+      </w:pPr>
+    </w:p>
+    <w:p>
+      <w:pPr>
+        <w:pStyle w:val="Text"/>
+      </w:pPr>
+    </w:p>
+    <w:p>
+      <w:pPr>
+        <w:pStyle w:val="Text"/>
+      </w:pPr>
+    </w:p>
+    <w:p>
+      <w:pPr>
+        <w:pStyle w:val="Text"/>
+      </w:pPr>
+    </w:p>
+    <w:p>
+      <w:pPr>
+        <w:pStyle w:val="Text"/>
+      </w:pPr>
+    </w:p>
+    <w:p>
+      <w:pPr>
         <w:pStyle w:val="HeadingSection"/>
         <w:ind w:left="0" w:firstLine="0"/>
       </w:pPr>
       <w:r>
-        <w:rPr>
-          <w:noProof/>
-        </w:rPr>
-        <w:drawing>
-          <wp:anchor distT="0" distB="0" distL="114300" distR="114300" simplePos="0" relativeHeight="251661824" behindDoc="0" locked="0" layoutInCell="1" allowOverlap="1" wp14:anchorId="1C18BEE9" wp14:editId="12384845">
-            <wp:simplePos x="0" y="0"/>
-            <wp:positionH relativeFrom="column">
-              <wp:posOffset>-28575</wp:posOffset>
-            </wp:positionH>
-            <wp:positionV relativeFrom="page">
-              <wp:posOffset>447040</wp:posOffset>
-            </wp:positionV>
-            <wp:extent cx="3086100" cy="2315210"/>
-            <wp:effectExtent l="0" t="0" r="0" b="8890"/>
-            <wp:wrapSquare wrapText="bothSides"/>
-            <wp:docPr id="6" name="Picture 6"/>
-            <wp:cNvGraphicFramePr>
-              <a:graphicFrameLocks xmlns:a="http://schemas.openxmlformats.org/drawingml/2006/main" noChangeAspect="1"/>
-            </wp:cNvGraphicFramePr>
-            <a:graphic xmlns:a="http://schemas.openxmlformats.org/drawingml/2006/main">
-              <a:graphicData uri="http://schemas.openxmlformats.org/drawingml/2006/picture">
-                <pic:pic xmlns:pic="http://schemas.openxmlformats.org/drawingml/2006/picture">
-                  <pic:nvPicPr>
-                    <pic:cNvPr id="0" name="Picture 2"/>
-                    <pic:cNvPicPr>
-                      <a:picLocks noChangeAspect="1" noChangeArrowheads="1"/>
-                    </pic:cNvPicPr>
-                  </pic:nvPicPr>
-                  <pic:blipFill>
-                    <a:blip r:embed="rId13">
-                      <a:extLst>
-                        <a:ext uri="{28A0092B-C50C-407E-A947-70E740481C1C}">
-                          <a14:useLocalDpi xmlns:a14="http://schemas.microsoft.com/office/drawing/2010/main" val="0"/>
-                        </a:ext>
-                      </a:extLst>
-                    </a:blip>
-                    <a:srcRect/>
-                    <a:stretch>
-                      <a:fillRect/>
-                    </a:stretch>
-                  </pic:blipFill>
-                  <pic:spPr bwMode="auto">
-                    <a:xfrm>
-                      <a:off x="0" y="0"/>
-                      <a:ext cx="3086100" cy="2315210"/>
-                    </a:xfrm>
-                    <a:prstGeom prst="rect">
-                      <a:avLst/>
-                    </a:prstGeom>
-                    <a:noFill/>
-                  </pic:spPr>
-                </pic:pic>
-              </a:graphicData>
-            </a:graphic>
-          </wp:anchor>
-        </w:drawing>
-      </w:r>
-      <w:r>
         <w:t>5</w:t>
       </w:r>
       <w:r>
@@ -1906,7 +1999,15 @@
         <w:t xml:space="preserve"> Performance </w:t>
       </w:r>
       <w:r>
-        <w:t>is not good enough as we are unable to configure Tensorflow on the GPU/CUDA because of the version issues and working to resolve that issue to utilize the computation to vary more parameters and improve the performance.</w:t>
+        <w:t xml:space="preserve">is not good enough as we are unable to configure </w:t>
+      </w:r>
+      <w:proofErr w:type="spellStart"/>
+      <w:r>
+        <w:t>Tensorflow</w:t>
+      </w:r>
+      <w:proofErr w:type="spellEnd"/>
+      <w:r>
+        <w:t xml:space="preserve"> on the GPU/CUDA because of the version issues and working to resolve that issue to utilize the computation to vary more parameters and improve the performance.</w:t>
       </w:r>
     </w:p>
     <w:p>
@@ -1978,7 +2079,6 @@
         <w:pStyle w:val="HeadingReferences"/>
       </w:pPr>
       <w:r>
-        <w:lastRenderedPageBreak/>
         <w:t>References</w:t>
       </w:r>
     </w:p>
@@ -2249,16 +2349,7 @@
           <w:b w:val="0"/>
           <w:sz w:val="20"/>
         </w:rPr>
-        <w:t xml:space="preserve"> preprint arXiv:1606.02858, </w:t>
-      </w:r>
-      <w:bookmarkStart w:id="0" w:name="_GoBack"/>
-      <w:bookmarkEnd w:id="0"/>
-      <w:r>
-        <w:rPr>
-          <w:b w:val="0"/>
-          <w:sz w:val="20"/>
-        </w:rPr>
-        <w:t>2016.</w:t>
+        <w:t xml:space="preserve"> preprint arXiv:1606.02858, 2016.</w:t>
       </w:r>
     </w:p>
     <w:p>
@@ -4379,7 +4470,7 @@
 </file>
 
 <file path=customXml/itemProps1.xml><?xml version="1.0" encoding="utf-8"?>
-<ds:datastoreItem xmlns:ds="http://schemas.openxmlformats.org/officeDocument/2006/customXml" ds:itemID="{A7B3CD61-9B12-4A77-9671-9B889A036076}">
+<ds:datastoreItem xmlns:ds="http://schemas.openxmlformats.org/officeDocument/2006/customXml" ds:itemID="{75A99B3A-2C1E-4107-827E-11361A846CAA}">
   <ds:schemaRefs>
     <ds:schemaRef ds:uri="http://schemas.openxmlformats.org/officeDocument/2006/bibliography"/>
   </ds:schemaRefs>

--- a/Final Report.docx
+++ b/Final Report.docx
@@ -97,11 +97,19 @@
                               <w:ind w:left="404" w:firstLine="202"/>
                               <w:jc w:val="left"/>
                             </w:pPr>
+                            <w:proofErr w:type="spellStart"/>
                             <w:r>
                               <w:rPr>
                                 <w:b/>
                               </w:rPr>
-                              <w:t>Noul Singla</w:t>
+                              <w:t>Noul</w:t>
+                            </w:r>
+                            <w:proofErr w:type="spellEnd"/>
+                            <w:r>
+                              <w:rPr>
+                                <w:b/>
+                              </w:rPr>
+                              <w:t xml:space="preserve"> Singla</w:t>
                             </w:r>
                             <w:r>
                               <w:rPr>
@@ -156,12 +164,6 @@
                                 <w:b/>
                               </w:rPr>
                               <w:t xml:space="preserve">                                                   </w:t>
-                            </w:r>
-                            <w:r>
-                              <w:rPr>
-                                <w:b/>
-                              </w:rPr>
-                              <w:tab/>
                             </w:r>
                             <w:r>
                               <w:rPr>
@@ -186,8 +188,12 @@
                           <w:p>
                             <w:pPr>
                               <w:pStyle w:val="AffiliationandAddress"/>
+                              <w:jc w:val="left"/>
                             </w:pPr>
                             <w:r>
+                              <w:t xml:space="preserve">          </w:t>
+                            </w:r>
+                            <w:r>
                               <w:t xml:space="preserve">Northeastern University, </w:t>
                             </w:r>
                             <w:r>
@@ -213,12 +219,9 @@
                             </w:r>
                             <w:r>
                               <w:tab/>
-                            </w:r>
-                            <w:r>
-                              <w:tab/>
-                            </w:r>
-                            <w:r>
-                              <w:tab/>
+                              <w:t xml:space="preserve">   </w:t>
+                            </w:r>
+                            <w:r>
                               <w:t>Northeastern University,</w:t>
                             </w:r>
                           </w:p>
@@ -263,9 +266,6 @@
                             </w:r>
                             <w:r>
                               <w:tab/>
-                            </w:r>
-                            <w:r>
-                              <w:tab/>
                               <w:t xml:space="preserve">Boston, </w:t>
                             </w:r>
                             <w:r>
@@ -279,7 +279,10 @@
                               <w:jc w:val="left"/>
                             </w:pPr>
                             <w:r>
-                              <w:t>Singla.n</w:t>
+                              <w:t>s</w:t>
+                            </w:r>
+                            <w:r>
+                              <w:t>ingla.n</w:t>
                             </w:r>
                             <w:r>
                               <w:t xml:space="preserve">@husky.neu.edu </w:t>
@@ -321,12 +324,6 @@
                               <w:tab/>
                             </w:r>
                             <w:r>
-                              <w:rPr>
-                                <w:rFonts w:ascii="Arial" w:hAnsi="Arial" w:cs="Arial"/>
-                                <w:sz w:val="19"/>
-                                <w:szCs w:val="19"/>
-                                <w:shd w:val="clear" w:color="auto" w:fill="FFFFFF"/>
-                              </w:rPr>
                               <w:t>sharma.vip@husky.neu.edu</w:t>
                             </w:r>
                           </w:p>
@@ -388,11 +385,19 @@
                         <w:ind w:left="404" w:firstLine="202"/>
                         <w:jc w:val="left"/>
                       </w:pPr>
+                      <w:proofErr w:type="spellStart"/>
                       <w:r>
                         <w:rPr>
                           <w:b/>
                         </w:rPr>
-                        <w:t>Noul Singla</w:t>
+                        <w:t>Noul</w:t>
+                      </w:r>
+                      <w:proofErr w:type="spellEnd"/>
+                      <w:r>
+                        <w:rPr>
+                          <w:b/>
+                        </w:rPr>
+                        <w:t xml:space="preserve"> Singla</w:t>
                       </w:r>
                       <w:r>
                         <w:rPr>
@@ -447,12 +452,6 @@
                           <w:b/>
                         </w:rPr>
                         <w:t xml:space="preserve">                                                   </w:t>
-                      </w:r>
-                      <w:r>
-                        <w:rPr>
-                          <w:b/>
-                        </w:rPr>
-                        <w:tab/>
                       </w:r>
                       <w:r>
                         <w:rPr>
@@ -477,8 +476,12 @@
                     <w:p>
                       <w:pPr>
                         <w:pStyle w:val="AffiliationandAddress"/>
+                        <w:jc w:val="left"/>
                       </w:pPr>
                       <w:r>
+                        <w:t xml:space="preserve">          </w:t>
+                      </w:r>
+                      <w:r>
                         <w:t xml:space="preserve">Northeastern University, </w:t>
                       </w:r>
                       <w:r>
@@ -504,12 +507,9 @@
                       </w:r>
                       <w:r>
                         <w:tab/>
-                      </w:r>
-                      <w:r>
-                        <w:tab/>
-                      </w:r>
-                      <w:r>
-                        <w:tab/>
+                        <w:t xml:space="preserve">   </w:t>
+                      </w:r>
+                      <w:r>
                         <w:t>Northeastern University,</w:t>
                       </w:r>
                     </w:p>
@@ -554,9 +554,6 @@
                       </w:r>
                       <w:r>
                         <w:tab/>
-                      </w:r>
-                      <w:r>
-                        <w:tab/>
                         <w:t xml:space="preserve">Boston, </w:t>
                       </w:r>
                       <w:r>
@@ -570,7 +567,10 @@
                         <w:jc w:val="left"/>
                       </w:pPr>
                       <w:r>
-                        <w:t>Singla.n</w:t>
+                        <w:t>s</w:t>
+                      </w:r>
+                      <w:r>
+                        <w:t>ingla.n</w:t>
                       </w:r>
                       <w:r>
                         <w:t xml:space="preserve">@husky.neu.edu </w:t>
@@ -612,12 +612,6 @@
                         <w:tab/>
                       </w:r>
                       <w:r>
-                        <w:rPr>
-                          <w:rFonts w:ascii="Arial" w:hAnsi="Arial" w:cs="Arial"/>
-                          <w:sz w:val="19"/>
-                          <w:szCs w:val="19"/>
-                          <w:shd w:val="clear" w:color="auto" w:fill="FFFFFF"/>
-                        </w:rPr>
                         <w:t>sharma.vip@husky.neu.edu</w:t>
                       </w:r>
                     </w:p>
@@ -1840,6 +1834,768 @@
       <w:r>
         <w:t>F1 score in this case reached a maximum of 18 on the train set while at 17 on the validation dataset. The batch size 128 and epoch were able to give a lot more data to the neural network to learn and hence it performed quite well on the train as well as test data. EM value reach to a maximum of 11 on the validation which is quite high from previous run. The loss function has a subtle drop but did not change drastically with each run.</w:t>
       </w:r>
+    </w:p>
+    <w:p>
+      <w:pPr>
+        <w:pStyle w:val="Text"/>
+      </w:pPr>
+    </w:p>
+    <w:p>
+      <w:pPr>
+        <w:pStyle w:val="Text"/>
+      </w:pPr>
+      <w:r>
+        <w:t>We then tweaked the parameters to see the optimal behavior of our model as shown below:</w:t>
+      </w:r>
+    </w:p>
+    <w:p>
+      <w:pPr>
+        <w:pStyle w:val="Text"/>
+      </w:pPr>
+    </w:p>
+    <w:p>
+      <w:pPr>
+        <w:pStyle w:val="Text"/>
+        <w:ind w:left="270"/>
+        <w:rPr>
+          <w:b/>
+          <w:u w:val="single"/>
+        </w:rPr>
+      </w:pPr>
+      <w:r>
+        <w:rPr>
+          <w:b/>
+          <w:u w:val="single"/>
+        </w:rPr>
+        <w:t>Parameters</w:t>
+      </w:r>
+    </w:p>
+    <w:p>
+      <w:pPr>
+        <w:pStyle w:val="Text"/>
+        <w:ind w:left="270"/>
+      </w:pPr>
+      <w:proofErr w:type="spellStart"/>
+      <w:r>
+        <w:t>batch_size</w:t>
+      </w:r>
+      <w:proofErr w:type="spellEnd"/>
+      <w:r>
+        <w:t>: 256</w:t>
+      </w:r>
+    </w:p>
+    <w:p>
+      <w:pPr>
+        <w:pStyle w:val="Text"/>
+        <w:ind w:left="270"/>
+      </w:pPr>
+      <w:proofErr w:type="spellStart"/>
+      <w:r>
+        <w:t>eval_num</w:t>
+      </w:r>
+      <w:proofErr w:type="spellEnd"/>
+      <w:r>
+        <w:t>: 500</w:t>
+      </w:r>
+    </w:p>
+    <w:p>
+      <w:pPr>
+        <w:pStyle w:val="Text"/>
+        <w:ind w:left="270"/>
+      </w:pPr>
+      <w:proofErr w:type="spellStart"/>
+      <w:r>
+        <w:t>window_size</w:t>
+      </w:r>
+      <w:proofErr w:type="spellEnd"/>
+      <w:r>
+        <w:t>: 3</w:t>
+      </w:r>
+    </w:p>
+    <w:p>
+      <w:pPr>
+        <w:pStyle w:val="Text"/>
+        <w:ind w:left="270"/>
+      </w:pPr>
+      <w:proofErr w:type="spellStart"/>
+      <w:r>
+        <w:t>num_epochs</w:t>
+      </w:r>
+      <w:proofErr w:type="spellEnd"/>
+      <w:r>
+        <w:t>: 2</w:t>
+      </w:r>
+      <w:r>
+        <w:t>0</w:t>
+      </w:r>
+    </w:p>
+    <w:p>
+      <w:pPr>
+        <w:pStyle w:val="Text"/>
+        <w:ind w:left="270"/>
+      </w:pPr>
+      <w:proofErr w:type="spellStart"/>
+      <w:r>
+        <w:t>learning_rate</w:t>
+      </w:r>
+      <w:proofErr w:type="spellEnd"/>
+      <w:r>
+        <w:t>: 0.048</w:t>
+      </w:r>
+    </w:p>
+    <w:p>
+      <w:pPr>
+        <w:pStyle w:val="Text"/>
+      </w:pPr>
+    </w:p>
+    <w:p>
+      <w:pPr>
+        <w:pStyle w:val="Text"/>
+      </w:pPr>
+    </w:p>
+    <w:p>
+      <w:pPr>
+        <w:pStyle w:val="Text"/>
+      </w:pPr>
+    </w:p>
+    <w:p>
+      <w:pPr>
+        <w:pStyle w:val="Text"/>
+      </w:pPr>
+    </w:p>
+    <w:p>
+      <w:pPr>
+        <w:pStyle w:val="Text"/>
+      </w:pPr>
+      <w:r>
+        <w:drawing>
+          <wp:anchor distT="0" distB="0" distL="114300" distR="114300" simplePos="0" relativeHeight="251664896" behindDoc="0" locked="0" layoutInCell="1" allowOverlap="1" wp14:anchorId="510B59FC" wp14:editId="09C4A3D4">
+            <wp:simplePos x="0" y="0"/>
+            <wp:positionH relativeFrom="column">
+              <wp:posOffset>0</wp:posOffset>
+            </wp:positionH>
+            <wp:positionV relativeFrom="paragraph">
+              <wp:posOffset>0</wp:posOffset>
+            </wp:positionV>
+            <wp:extent cx="3086100" cy="2314575"/>
+            <wp:effectExtent l="0" t="0" r="0" b="9525"/>
+            <wp:wrapTopAndBottom/>
+            <wp:docPr id="5" name="Picture 3" descr="A close up of text on a white background&#10;&#10;Description generated with high confidence">
+              <a:extLst xmlns:a="http://schemas.openxmlformats.org/drawingml/2006/main">
+                <a:ext uri="{FF2B5EF4-FFF2-40B4-BE49-F238E27FC236}">
+                  <a16:creationId xmlns:a16="http://schemas.microsoft.com/office/drawing/2014/main" id="{97B51C3B-54F7-43FE-8387-6E9DE6795090}"/>
+                </a:ext>
+              </a:extLst>
+            </wp:docPr>
+            <wp:cNvGraphicFramePr>
+              <a:graphicFrameLocks xmlns:a="http://schemas.openxmlformats.org/drawingml/2006/main" noChangeAspect="1"/>
+            </wp:cNvGraphicFramePr>
+            <a:graphic xmlns:a="http://schemas.openxmlformats.org/drawingml/2006/main">
+              <a:graphicData uri="http://schemas.openxmlformats.org/drawingml/2006/picture">
+                <pic:pic xmlns:pic="http://schemas.openxmlformats.org/drawingml/2006/picture">
+                  <pic:nvPicPr>
+                    <pic:cNvPr id="4" name="Picture 3" descr="A close up of text on a white background&#10;&#10;Description generated with high confidence">
+                      <a:extLst>
+                        <a:ext uri="{FF2B5EF4-FFF2-40B4-BE49-F238E27FC236}">
+                          <a16:creationId xmlns:a16="http://schemas.microsoft.com/office/drawing/2014/main" id="{97B51C3B-54F7-43FE-8387-6E9DE6795090}"/>
+                        </a:ext>
+                      </a:extLst>
+                    </pic:cNvPr>
+                    <pic:cNvPicPr>
+                      <a:picLocks noChangeAspect="1"/>
+                    </pic:cNvPicPr>
+                  </pic:nvPicPr>
+                  <pic:blipFill>
+                    <a:blip r:embed="rId14"/>
+                    <a:stretch>
+                      <a:fillRect/>
+                    </a:stretch>
+                  </pic:blipFill>
+                  <pic:spPr>
+                    <a:xfrm>
+                      <a:off x="0" y="0"/>
+                      <a:ext cx="3086100" cy="2314575"/>
+                    </a:xfrm>
+                    <a:prstGeom prst="rect">
+                      <a:avLst/>
+                    </a:prstGeom>
+                  </pic:spPr>
+                </pic:pic>
+              </a:graphicData>
+            </a:graphic>
+          </wp:anchor>
+        </w:drawing>
+      </w:r>
+    </w:p>
+    <w:p>
+      <w:pPr>
+        <w:pStyle w:val="Text"/>
+        <w:ind w:left="270"/>
+        <w:rPr>
+          <w:b/>
+          <w:u w:val="single"/>
+        </w:rPr>
+      </w:pPr>
+    </w:p>
+    <w:p>
+      <w:pPr>
+        <w:pStyle w:val="Text"/>
+        <w:ind w:left="270"/>
+        <w:rPr>
+          <w:b/>
+          <w:u w:val="single"/>
+        </w:rPr>
+      </w:pPr>
+      <w:r>
+        <w:rPr>
+          <w:b/>
+          <w:u w:val="single"/>
+        </w:rPr>
+        <w:t>Parameters</w:t>
+      </w:r>
+    </w:p>
+    <w:p>
+      <w:pPr>
+        <w:pStyle w:val="Text"/>
+        <w:ind w:left="270"/>
+      </w:pPr>
+      <w:proofErr w:type="spellStart"/>
+      <w:r>
+        <w:t>batch_size</w:t>
+      </w:r>
+      <w:proofErr w:type="spellEnd"/>
+      <w:r>
+        <w:t>: 128</w:t>
+      </w:r>
+    </w:p>
+    <w:p>
+      <w:pPr>
+        <w:pStyle w:val="Text"/>
+        <w:ind w:left="270"/>
+      </w:pPr>
+      <w:proofErr w:type="spellStart"/>
+      <w:r>
+        <w:t>eval_num</w:t>
+      </w:r>
+      <w:proofErr w:type="spellEnd"/>
+      <w:r>
+        <w:t>: 250</w:t>
+      </w:r>
+    </w:p>
+    <w:p>
+      <w:pPr>
+        <w:pStyle w:val="Text"/>
+        <w:ind w:left="270"/>
+      </w:pPr>
+      <w:proofErr w:type="spellStart"/>
+      <w:r>
+        <w:t>window_size</w:t>
+      </w:r>
+      <w:proofErr w:type="spellEnd"/>
+      <w:r>
+        <w:t xml:space="preserve">: </w:t>
+      </w:r>
+      <w:r>
+        <w:t>8</w:t>
+      </w:r>
+    </w:p>
+    <w:p>
+      <w:pPr>
+        <w:pStyle w:val="Text"/>
+        <w:ind w:left="270"/>
+      </w:pPr>
+      <w:proofErr w:type="spellStart"/>
+      <w:r>
+        <w:t>num_epochs</w:t>
+      </w:r>
+      <w:proofErr w:type="spellEnd"/>
+      <w:r>
+        <w:t>: 15</w:t>
+      </w:r>
+    </w:p>
+    <w:p>
+      <w:pPr>
+        <w:pStyle w:val="Text"/>
+        <w:ind w:left="270"/>
+      </w:pPr>
+      <w:proofErr w:type="spellStart"/>
+      <w:r>
+        <w:t>learning_rate</w:t>
+      </w:r>
+      <w:proofErr w:type="spellEnd"/>
+      <w:r>
+        <w:t>: 0.</w:t>
+      </w:r>
+      <w:r>
+        <w:t>0</w:t>
+      </w:r>
+      <w:r>
+        <w:t>048</w:t>
+      </w:r>
+    </w:p>
+    <w:p>
+      <w:pPr>
+        <w:pStyle w:val="Text"/>
+        <w:ind w:left="270"/>
+      </w:pPr>
+      <w:r>
+        <w:drawing>
+          <wp:anchor distT="0" distB="0" distL="114300" distR="114300" simplePos="0" relativeHeight="251665920" behindDoc="0" locked="0" layoutInCell="1" allowOverlap="1" wp14:anchorId="22A448F1" wp14:editId="2F804830">
+            <wp:simplePos x="0" y="0"/>
+            <wp:positionH relativeFrom="column">
+              <wp:posOffset>53340</wp:posOffset>
+            </wp:positionH>
+            <wp:positionV relativeFrom="paragraph">
+              <wp:posOffset>193040</wp:posOffset>
+            </wp:positionV>
+            <wp:extent cx="3086100" cy="2314575"/>
+            <wp:effectExtent l="0" t="0" r="0" b="9525"/>
+            <wp:wrapTopAndBottom/>
+            <wp:docPr id="7" name="Picture 6" descr="A close up of a map&#10;&#10;Description generated with high confidence">
+              <a:extLst xmlns:a="http://schemas.openxmlformats.org/drawingml/2006/main">
+                <a:ext uri="{FF2B5EF4-FFF2-40B4-BE49-F238E27FC236}">
+                  <a16:creationId xmlns:a16="http://schemas.microsoft.com/office/drawing/2014/main" id="{DE99C258-DA48-43E6-A652-6E09E03119CB}"/>
+                </a:ext>
+              </a:extLst>
+            </wp:docPr>
+            <wp:cNvGraphicFramePr>
+              <a:graphicFrameLocks xmlns:a="http://schemas.openxmlformats.org/drawingml/2006/main" noChangeAspect="1"/>
+            </wp:cNvGraphicFramePr>
+            <a:graphic xmlns:a="http://schemas.openxmlformats.org/drawingml/2006/main">
+              <a:graphicData uri="http://schemas.openxmlformats.org/drawingml/2006/picture">
+                <pic:pic xmlns:pic="http://schemas.openxmlformats.org/drawingml/2006/picture">
+                  <pic:nvPicPr>
+                    <pic:cNvPr id="7" name="Picture 6" descr="A close up of a map&#10;&#10;Description generated with high confidence">
+                      <a:extLst>
+                        <a:ext uri="{FF2B5EF4-FFF2-40B4-BE49-F238E27FC236}">
+                          <a16:creationId xmlns:a16="http://schemas.microsoft.com/office/drawing/2014/main" id="{DE99C258-DA48-43E6-A652-6E09E03119CB}"/>
+                        </a:ext>
+                      </a:extLst>
+                    </pic:cNvPr>
+                    <pic:cNvPicPr>
+                      <a:picLocks noChangeAspect="1"/>
+                    </pic:cNvPicPr>
+                  </pic:nvPicPr>
+                  <pic:blipFill>
+                    <a:blip r:embed="rId15"/>
+                    <a:stretch>
+                      <a:fillRect/>
+                    </a:stretch>
+                  </pic:blipFill>
+                  <pic:spPr>
+                    <a:xfrm>
+                      <a:off x="0" y="0"/>
+                      <a:ext cx="3086100" cy="2314575"/>
+                    </a:xfrm>
+                    <a:prstGeom prst="rect">
+                      <a:avLst/>
+                    </a:prstGeom>
+                  </pic:spPr>
+                </pic:pic>
+              </a:graphicData>
+            </a:graphic>
+          </wp:anchor>
+        </w:drawing>
+      </w:r>
+      <w:proofErr w:type="spellStart"/>
+      <w:r>
+        <w:t>hidden_size</w:t>
+      </w:r>
+      <w:proofErr w:type="spellEnd"/>
+      <w:r>
+        <w:t>: 200</w:t>
+      </w:r>
+    </w:p>
+    <w:p>
+      <w:pPr>
+        <w:pStyle w:val="Text"/>
+        <w:ind w:left="270"/>
+      </w:pPr>
+    </w:p>
+    <w:p>
+      <w:pPr>
+        <w:pStyle w:val="Text"/>
+        <w:ind w:left="270"/>
+      </w:pPr>
+    </w:p>
+    <w:p>
+      <w:pPr>
+        <w:pStyle w:val="Text"/>
+        <w:ind w:left="270"/>
+        <w:rPr>
+          <w:b/>
+          <w:u w:val="single"/>
+        </w:rPr>
+      </w:pPr>
+      <w:r>
+        <w:rPr>
+          <w:b/>
+          <w:u w:val="single"/>
+        </w:rPr>
+        <w:t>Parameters</w:t>
+      </w:r>
+    </w:p>
+    <w:p>
+      <w:pPr>
+        <w:pStyle w:val="Text"/>
+        <w:ind w:left="270"/>
+      </w:pPr>
+      <w:proofErr w:type="spellStart"/>
+      <w:r>
+        <w:t>batch_size</w:t>
+      </w:r>
+      <w:proofErr w:type="spellEnd"/>
+      <w:r>
+        <w:t>: 128</w:t>
+      </w:r>
+    </w:p>
+    <w:p>
+      <w:pPr>
+        <w:pStyle w:val="Text"/>
+        <w:ind w:left="270"/>
+      </w:pPr>
+      <w:proofErr w:type="spellStart"/>
+      <w:r>
+        <w:t>eval_num</w:t>
+      </w:r>
+      <w:proofErr w:type="spellEnd"/>
+      <w:r>
+        <w:t>: 500</w:t>
+      </w:r>
+    </w:p>
+    <w:p>
+      <w:pPr>
+        <w:pStyle w:val="Text"/>
+        <w:ind w:left="270"/>
+      </w:pPr>
+      <w:proofErr w:type="spellStart"/>
+      <w:r>
+        <w:t>window_size</w:t>
+      </w:r>
+      <w:proofErr w:type="spellEnd"/>
+      <w:r>
+        <w:t xml:space="preserve">: </w:t>
+      </w:r>
+      <w:r>
+        <w:t>10</w:t>
+      </w:r>
+    </w:p>
+    <w:p>
+      <w:pPr>
+        <w:pStyle w:val="Text"/>
+        <w:ind w:left="270"/>
+      </w:pPr>
+      <w:proofErr w:type="spellStart"/>
+      <w:r>
+        <w:t>num_epochs</w:t>
+      </w:r>
+      <w:proofErr w:type="spellEnd"/>
+      <w:r>
+        <w:t>: 20</w:t>
+      </w:r>
+    </w:p>
+    <w:p>
+      <w:pPr>
+        <w:pStyle w:val="Text"/>
+        <w:ind w:left="270"/>
+      </w:pPr>
+      <w:proofErr w:type="spellStart"/>
+      <w:r>
+        <w:t>learning_rate</w:t>
+      </w:r>
+      <w:proofErr w:type="spellEnd"/>
+      <w:r>
+        <w:t>: 0.0048</w:t>
+      </w:r>
+    </w:p>
+    <w:p>
+      <w:pPr>
+        <w:pStyle w:val="Text"/>
+        <w:ind w:left="270"/>
+      </w:pPr>
+      <w:proofErr w:type="spellStart"/>
+      <w:r>
+        <w:t>hidden_size</w:t>
+      </w:r>
+      <w:proofErr w:type="spellEnd"/>
+      <w:r>
+        <w:t>: 200</w:t>
+      </w:r>
+    </w:p>
+    <w:p>
+      <w:pPr>
+        <w:pStyle w:val="Text"/>
+      </w:pPr>
+    </w:p>
+    <w:p>
+      <w:pPr>
+        <w:pStyle w:val="Text"/>
+      </w:pPr>
+    </w:p>
+    <w:p>
+      <w:pPr>
+        <w:pStyle w:val="Text"/>
+      </w:pPr>
+    </w:p>
+    <w:p>
+      <w:pPr>
+        <w:pStyle w:val="Text"/>
+      </w:pPr>
+    </w:p>
+    <w:p>
+      <w:pPr>
+        <w:pStyle w:val="Text"/>
+      </w:pPr>
+    </w:p>
+    <w:p>
+      <w:pPr>
+        <w:pStyle w:val="Text"/>
+      </w:pPr>
+    </w:p>
+    <w:p>
+      <w:pPr>
+        <w:pStyle w:val="Text"/>
+      </w:pPr>
+    </w:p>
+    <w:p>
+      <w:pPr>
+        <w:pStyle w:val="Text"/>
+      </w:pPr>
+      <w:r>
+        <w:drawing>
+          <wp:anchor distT="0" distB="0" distL="114300" distR="114300" simplePos="0" relativeHeight="251666944" behindDoc="0" locked="0" layoutInCell="1" allowOverlap="1" wp14:anchorId="2B0B0C6A" wp14:editId="2679250B">
+            <wp:simplePos x="0" y="0"/>
+            <wp:positionH relativeFrom="column">
+              <wp:posOffset>0</wp:posOffset>
+            </wp:positionH>
+            <wp:positionV relativeFrom="paragraph">
+              <wp:posOffset>0</wp:posOffset>
+            </wp:positionV>
+            <wp:extent cx="3086100" cy="2314575"/>
+            <wp:effectExtent l="0" t="0" r="0" b="9525"/>
+            <wp:wrapTopAndBottom/>
+            <wp:docPr id="9" name="Picture 8" descr="A close up of a mans face&#10;&#10;Description generated with high confidence">
+              <a:extLst xmlns:a="http://schemas.openxmlformats.org/drawingml/2006/main">
+                <a:ext uri="{FF2B5EF4-FFF2-40B4-BE49-F238E27FC236}">
+                  <a16:creationId xmlns:a16="http://schemas.microsoft.com/office/drawing/2014/main" id="{D7B3D819-14EB-49C0-9F52-46E94F1731EE}"/>
+                </a:ext>
+              </a:extLst>
+            </wp:docPr>
+            <wp:cNvGraphicFramePr>
+              <a:graphicFrameLocks xmlns:a="http://schemas.openxmlformats.org/drawingml/2006/main" noChangeAspect="1"/>
+            </wp:cNvGraphicFramePr>
+            <a:graphic xmlns:a="http://schemas.openxmlformats.org/drawingml/2006/main">
+              <a:graphicData uri="http://schemas.openxmlformats.org/drawingml/2006/picture">
+                <pic:pic xmlns:pic="http://schemas.openxmlformats.org/drawingml/2006/picture">
+                  <pic:nvPicPr>
+                    <pic:cNvPr id="9" name="Picture 8" descr="A close up of a mans face&#10;&#10;Description generated with high confidence">
+                      <a:extLst>
+                        <a:ext uri="{FF2B5EF4-FFF2-40B4-BE49-F238E27FC236}">
+                          <a16:creationId xmlns:a16="http://schemas.microsoft.com/office/drawing/2014/main" id="{D7B3D819-14EB-49C0-9F52-46E94F1731EE}"/>
+                        </a:ext>
+                      </a:extLst>
+                    </pic:cNvPr>
+                    <pic:cNvPicPr>
+                      <a:picLocks noChangeAspect="1"/>
+                    </pic:cNvPicPr>
+                  </pic:nvPicPr>
+                  <pic:blipFill>
+                    <a:blip r:embed="rId16"/>
+                    <a:stretch>
+                      <a:fillRect/>
+                    </a:stretch>
+                  </pic:blipFill>
+                  <pic:spPr>
+                    <a:xfrm>
+                      <a:off x="0" y="0"/>
+                      <a:ext cx="3086100" cy="2314575"/>
+                    </a:xfrm>
+                    <a:prstGeom prst="rect">
+                      <a:avLst/>
+                    </a:prstGeom>
+                  </pic:spPr>
+                </pic:pic>
+              </a:graphicData>
+            </a:graphic>
+          </wp:anchor>
+        </w:drawing>
+      </w:r>
+    </w:p>
+    <w:p>
+      <w:pPr>
+        <w:pStyle w:val="Text"/>
+      </w:pPr>
+    </w:p>
+    <w:p>
+      <w:pPr>
+        <w:pStyle w:val="Text"/>
+      </w:pPr>
+    </w:p>
+    <w:p>
+      <w:pPr>
+        <w:pStyle w:val="Text"/>
+        <w:ind w:left="270"/>
+        <w:rPr>
+          <w:b/>
+          <w:u w:val="single"/>
+        </w:rPr>
+      </w:pPr>
+      <w:r>
+        <w:rPr>
+          <w:b/>
+          <w:u w:val="single"/>
+        </w:rPr>
+        <w:t>Parameters</w:t>
+      </w:r>
+    </w:p>
+    <w:p>
+      <w:pPr>
+        <w:pStyle w:val="Text"/>
+        <w:ind w:left="270"/>
+      </w:pPr>
+      <w:proofErr w:type="spellStart"/>
+      <w:r>
+        <w:t>batch_size</w:t>
+      </w:r>
+      <w:proofErr w:type="spellEnd"/>
+      <w:r>
+        <w:t>: 256</w:t>
+      </w:r>
+    </w:p>
+    <w:p>
+      <w:pPr>
+        <w:pStyle w:val="Text"/>
+        <w:ind w:left="270"/>
+      </w:pPr>
+      <w:proofErr w:type="spellStart"/>
+      <w:r>
+        <w:t>eval_num</w:t>
+      </w:r>
+      <w:proofErr w:type="spellEnd"/>
+      <w:r>
+        <w:t>: 500</w:t>
+      </w:r>
+    </w:p>
+    <w:p>
+      <w:pPr>
+        <w:pStyle w:val="Text"/>
+        <w:ind w:left="270"/>
+      </w:pPr>
+      <w:proofErr w:type="spellStart"/>
+      <w:r>
+        <w:t>window_size</w:t>
+      </w:r>
+      <w:proofErr w:type="spellEnd"/>
+      <w:r>
+        <w:t>: 10</w:t>
+      </w:r>
+    </w:p>
+    <w:p>
+      <w:pPr>
+        <w:pStyle w:val="Text"/>
+        <w:ind w:left="270"/>
+      </w:pPr>
+      <w:proofErr w:type="spellStart"/>
+      <w:r>
+        <w:t>num_epochs</w:t>
+      </w:r>
+      <w:proofErr w:type="spellEnd"/>
+      <w:r>
+        <w:t>: 20</w:t>
+      </w:r>
+    </w:p>
+    <w:p>
+      <w:pPr>
+        <w:pStyle w:val="Text"/>
+        <w:ind w:left="270"/>
+      </w:pPr>
+      <w:proofErr w:type="spellStart"/>
+      <w:r>
+        <w:t>learning_rate</w:t>
+      </w:r>
+      <w:proofErr w:type="spellEnd"/>
+      <w:r>
+        <w:t>: 0.00</w:t>
+      </w:r>
+      <w:r>
+        <w:t>3</w:t>
+      </w:r>
+    </w:p>
+    <w:p>
+      <w:pPr>
+        <w:pStyle w:val="Text"/>
+        <w:ind w:left="270"/>
+      </w:pPr>
+      <w:r>
+        <w:drawing>
+          <wp:anchor distT="0" distB="0" distL="114300" distR="114300" simplePos="0" relativeHeight="251667968" behindDoc="0" locked="0" layoutInCell="1" allowOverlap="1" wp14:anchorId="6DF2E7C7" wp14:editId="10B36B64">
+            <wp:simplePos x="0" y="0"/>
+            <wp:positionH relativeFrom="margin">
+              <wp:align>right</wp:align>
+            </wp:positionH>
+            <wp:positionV relativeFrom="paragraph">
+              <wp:posOffset>231140</wp:posOffset>
+            </wp:positionV>
+            <wp:extent cx="3192780" cy="2919730"/>
+            <wp:effectExtent l="0" t="0" r="7620" b="0"/>
+            <wp:wrapTopAndBottom/>
+            <wp:docPr id="11" name="Picture 8" descr="A close up of a map&#10;&#10;Description generated with high confidence">
+              <a:extLst xmlns:a="http://schemas.openxmlformats.org/drawingml/2006/main">
+                <a:ext uri="{FF2B5EF4-FFF2-40B4-BE49-F238E27FC236}">
+                  <a16:creationId xmlns:a16="http://schemas.microsoft.com/office/drawing/2014/main" id="{829D0F7F-D42F-42DA-A4FD-E4E6E72D1CB2}"/>
+                </a:ext>
+              </a:extLst>
+            </wp:docPr>
+            <wp:cNvGraphicFramePr>
+              <a:graphicFrameLocks xmlns:a="http://schemas.openxmlformats.org/drawingml/2006/main" noChangeAspect="1"/>
+            </wp:cNvGraphicFramePr>
+            <a:graphic xmlns:a="http://schemas.openxmlformats.org/drawingml/2006/main">
+              <a:graphicData uri="http://schemas.openxmlformats.org/drawingml/2006/picture">
+                <pic:pic xmlns:pic="http://schemas.openxmlformats.org/drawingml/2006/picture">
+                  <pic:nvPicPr>
+                    <pic:cNvPr id="9" name="Picture 8" descr="A close up of a map&#10;&#10;Description generated with high confidence">
+                      <a:extLst>
+                        <a:ext uri="{FF2B5EF4-FFF2-40B4-BE49-F238E27FC236}">
+                          <a16:creationId xmlns:a16="http://schemas.microsoft.com/office/drawing/2014/main" id="{829D0F7F-D42F-42DA-A4FD-E4E6E72D1CB2}"/>
+                        </a:ext>
+                      </a:extLst>
+                    </pic:cNvPr>
+                    <pic:cNvPicPr>
+                      <a:picLocks noChangeAspect="1"/>
+                    </pic:cNvPicPr>
+                  </pic:nvPicPr>
+                  <pic:blipFill>
+                    <a:blip r:embed="rId17"/>
+                    <a:stretch>
+                      <a:fillRect/>
+                    </a:stretch>
+                  </pic:blipFill>
+                  <pic:spPr>
+                    <a:xfrm>
+                      <a:off x="0" y="0"/>
+                      <a:ext cx="3192780" cy="2919730"/>
+                    </a:xfrm>
+                    <a:prstGeom prst="rect">
+                      <a:avLst/>
+                    </a:prstGeom>
+                  </pic:spPr>
+                </pic:pic>
+              </a:graphicData>
+            </a:graphic>
+            <wp14:sizeRelH relativeFrom="margin">
+              <wp14:pctWidth>0</wp14:pctWidth>
+            </wp14:sizeRelH>
+          </wp:anchor>
+        </w:drawing>
+      </w:r>
+      <w:proofErr w:type="spellStart"/>
+      <w:r>
+        <w:t>hidden_size</w:t>
+      </w:r>
+      <w:proofErr w:type="spellEnd"/>
+      <w:r>
+        <w:t>: 200</w:t>
+      </w:r>
       <w:bookmarkStart w:id="0" w:name="_GoBack"/>
       <w:bookmarkEnd w:id="0"/>
     </w:p>
@@ -1887,86 +2643,180 @@
       <w:pPr>
         <w:pStyle w:val="Text"/>
       </w:pPr>
-    </w:p>
-    <w:p>
-      <w:pPr>
-        <w:pStyle w:val="Text"/>
-      </w:pPr>
-    </w:p>
-    <w:p>
-      <w:pPr>
-        <w:pStyle w:val="Text"/>
-      </w:pPr>
-    </w:p>
-    <w:p>
-      <w:pPr>
-        <w:pStyle w:val="Text"/>
-      </w:pPr>
-    </w:p>
-    <w:p>
-      <w:pPr>
-        <w:pStyle w:val="Text"/>
-      </w:pPr>
-    </w:p>
-    <w:p>
-      <w:pPr>
-        <w:pStyle w:val="Text"/>
-      </w:pPr>
-    </w:p>
-    <w:p>
-      <w:pPr>
-        <w:pStyle w:val="Text"/>
-      </w:pPr>
-    </w:p>
-    <w:p>
-      <w:pPr>
-        <w:pStyle w:val="Text"/>
-      </w:pPr>
-    </w:p>
-    <w:p>
-      <w:pPr>
-        <w:pStyle w:val="Text"/>
-      </w:pPr>
-    </w:p>
-    <w:p>
-      <w:pPr>
-        <w:pStyle w:val="Text"/>
-      </w:pPr>
-    </w:p>
-    <w:p>
-      <w:pPr>
-        <w:pStyle w:val="Text"/>
-      </w:pPr>
-    </w:p>
-    <w:p>
-      <w:pPr>
-        <w:pStyle w:val="Text"/>
-      </w:pPr>
-    </w:p>
-    <w:p>
-      <w:pPr>
-        <w:pStyle w:val="Text"/>
-      </w:pPr>
-    </w:p>
-    <w:p>
-      <w:pPr>
-        <w:pStyle w:val="Text"/>
-      </w:pPr>
-    </w:p>
-    <w:p>
-      <w:pPr>
-        <w:pStyle w:val="Text"/>
-      </w:pPr>
-    </w:p>
-    <w:p>
-      <w:pPr>
-        <w:pStyle w:val="Text"/>
-      </w:pPr>
-    </w:p>
-    <w:p>
-      <w:pPr>
-        <w:pStyle w:val="Text"/>
-      </w:pPr>
+      <w:r>
+        <w:lastRenderedPageBreak/>
+        <w:drawing>
+          <wp:anchor distT="0" distB="0" distL="114300" distR="114300" simplePos="0" relativeHeight="251668992" behindDoc="0" locked="0" layoutInCell="1" allowOverlap="1" wp14:anchorId="06ABB373" wp14:editId="0FD0A5AD">
+            <wp:simplePos x="0" y="0"/>
+            <wp:positionH relativeFrom="column">
+              <wp:posOffset>0</wp:posOffset>
+            </wp:positionH>
+            <wp:positionV relativeFrom="paragraph">
+              <wp:posOffset>0</wp:posOffset>
+            </wp:positionV>
+            <wp:extent cx="3086100" cy="2639060"/>
+            <wp:effectExtent l="0" t="0" r="0" b="8890"/>
+            <wp:wrapTopAndBottom/>
+            <wp:docPr id="13" name="Picture 12" descr="A close up of a map&#10;&#10;Description generated with high confidence">
+              <a:extLst xmlns:a="http://schemas.openxmlformats.org/drawingml/2006/main">
+                <a:ext uri="{FF2B5EF4-FFF2-40B4-BE49-F238E27FC236}">
+                  <a16:creationId xmlns:a16="http://schemas.microsoft.com/office/drawing/2014/main" id="{AB2F51C8-3AF6-4D8F-87CA-C182F2C8F323}"/>
+                </a:ext>
+              </a:extLst>
+            </wp:docPr>
+            <wp:cNvGraphicFramePr>
+              <a:graphicFrameLocks xmlns:a="http://schemas.openxmlformats.org/drawingml/2006/main" noChangeAspect="1"/>
+            </wp:cNvGraphicFramePr>
+            <a:graphic xmlns:a="http://schemas.openxmlformats.org/drawingml/2006/main">
+              <a:graphicData uri="http://schemas.openxmlformats.org/drawingml/2006/picture">
+                <pic:pic xmlns:pic="http://schemas.openxmlformats.org/drawingml/2006/picture">
+                  <pic:nvPicPr>
+                    <pic:cNvPr id="13" name="Picture 12" descr="A close up of a map&#10;&#10;Description generated with high confidence">
+                      <a:extLst>
+                        <a:ext uri="{FF2B5EF4-FFF2-40B4-BE49-F238E27FC236}">
+                          <a16:creationId xmlns:a16="http://schemas.microsoft.com/office/drawing/2014/main" id="{AB2F51C8-3AF6-4D8F-87CA-C182F2C8F323}"/>
+                        </a:ext>
+                      </a:extLst>
+                    </pic:cNvPr>
+                    <pic:cNvPicPr>
+                      <a:picLocks noChangeAspect="1"/>
+                    </pic:cNvPicPr>
+                  </pic:nvPicPr>
+                  <pic:blipFill>
+                    <a:blip r:embed="rId18"/>
+                    <a:stretch>
+                      <a:fillRect/>
+                    </a:stretch>
+                  </pic:blipFill>
+                  <pic:spPr>
+                    <a:xfrm>
+                      <a:off x="0" y="0"/>
+                      <a:ext cx="3086100" cy="2639060"/>
+                    </a:xfrm>
+                    <a:prstGeom prst="rect">
+                      <a:avLst/>
+                    </a:prstGeom>
+                  </pic:spPr>
+                </pic:pic>
+              </a:graphicData>
+            </a:graphic>
+          </wp:anchor>
+        </w:drawing>
+      </w:r>
+    </w:p>
+    <w:p>
+      <w:pPr>
+        <w:pStyle w:val="Text"/>
+      </w:pPr>
+      <w:r>
+        <w:drawing>
+          <wp:anchor distT="0" distB="0" distL="114300" distR="114300" simplePos="0" relativeHeight="251670016" behindDoc="0" locked="0" layoutInCell="1" allowOverlap="1" wp14:anchorId="50E6A493" wp14:editId="34AE7EC1">
+            <wp:simplePos x="0" y="0"/>
+            <wp:positionH relativeFrom="column">
+              <wp:align>right</wp:align>
+            </wp:positionH>
+            <wp:positionV relativeFrom="paragraph">
+              <wp:posOffset>229870</wp:posOffset>
+            </wp:positionV>
+            <wp:extent cx="3086100" cy="2639060"/>
+            <wp:effectExtent l="0" t="0" r="0" b="8890"/>
+            <wp:wrapTopAndBottom/>
+            <wp:docPr id="15" name="Picture 14" descr="A screenshot of a cell phone&#10;&#10;Description generated with high confidence">
+              <a:extLst xmlns:a="http://schemas.openxmlformats.org/drawingml/2006/main">
+                <a:ext uri="{FF2B5EF4-FFF2-40B4-BE49-F238E27FC236}">
+                  <a16:creationId xmlns:a16="http://schemas.microsoft.com/office/drawing/2014/main" id="{DC14301D-409D-4418-BA4E-DABEF8B3C0F4}"/>
+                </a:ext>
+              </a:extLst>
+            </wp:docPr>
+            <wp:cNvGraphicFramePr>
+              <a:graphicFrameLocks xmlns:a="http://schemas.openxmlformats.org/drawingml/2006/main" noChangeAspect="1"/>
+            </wp:cNvGraphicFramePr>
+            <a:graphic xmlns:a="http://schemas.openxmlformats.org/drawingml/2006/main">
+              <a:graphicData uri="http://schemas.openxmlformats.org/drawingml/2006/picture">
+                <pic:pic xmlns:pic="http://schemas.openxmlformats.org/drawingml/2006/picture">
+                  <pic:nvPicPr>
+                    <pic:cNvPr id="15" name="Picture 14" descr="A screenshot of a cell phone&#10;&#10;Description generated with high confidence">
+                      <a:extLst>
+                        <a:ext uri="{FF2B5EF4-FFF2-40B4-BE49-F238E27FC236}">
+                          <a16:creationId xmlns:a16="http://schemas.microsoft.com/office/drawing/2014/main" id="{DC14301D-409D-4418-BA4E-DABEF8B3C0F4}"/>
+                        </a:ext>
+                      </a:extLst>
+                    </pic:cNvPr>
+                    <pic:cNvPicPr>
+                      <a:picLocks noChangeAspect="1"/>
+                    </pic:cNvPicPr>
+                  </pic:nvPicPr>
+                  <pic:blipFill>
+                    <a:blip r:embed="rId19"/>
+                    <a:stretch>
+                      <a:fillRect/>
+                    </a:stretch>
+                  </pic:blipFill>
+                  <pic:spPr>
+                    <a:xfrm>
+                      <a:off x="0" y="0"/>
+                      <a:ext cx="3086100" cy="2639060"/>
+                    </a:xfrm>
+                    <a:prstGeom prst="rect">
+                      <a:avLst/>
+                    </a:prstGeom>
+                  </pic:spPr>
+                </pic:pic>
+              </a:graphicData>
+            </a:graphic>
+          </wp:anchor>
+        </w:drawing>
+      </w:r>
+    </w:p>
+    <w:p>
+      <w:pPr>
+        <w:pStyle w:val="Text"/>
+      </w:pPr>
+    </w:p>
+    <w:p>
+      <w:pPr>
+        <w:pStyle w:val="Text"/>
+      </w:pPr>
+    </w:p>
+    <w:p>
+      <w:pPr>
+        <w:pStyle w:val="Text"/>
+      </w:pPr>
+    </w:p>
+    <w:p>
+      <w:pPr>
+        <w:pStyle w:val="Text"/>
+      </w:pPr>
+      <w:r>
+        <w:t xml:space="preserve">Finally, the </w:t>
+      </w:r>
+      <w:r>
+        <w:t xml:space="preserve">F1 score in this case reached a maximum of </w:t>
+      </w:r>
+      <w:r>
+        <w:t>64</w:t>
+      </w:r>
+      <w:r>
+        <w:t xml:space="preserve"> on the train set while </w:t>
+      </w:r>
+      <w:r>
+        <w:t>at 3</w:t>
+      </w:r>
+      <w:r>
+        <w:t xml:space="preserve">7 on the validation dataset. The batch size </w:t>
+      </w:r>
+      <w:r>
+        <w:t>256</w:t>
+      </w:r>
+      <w:r>
+        <w:t xml:space="preserve"> and epoch were able to give a lot more data to the neural network to learn and hence it performed quite well on the train as well as test data. </w:t>
+      </w:r>
+      <w:r>
+        <w:t>EM value reach to a maximum of 5</w:t>
+      </w:r>
+      <w:r>
+        <w:t>1 on the validation which is quite high from previous run. The loss function has a subtle drop but did not change drastically with each run.</w:t>
+      </w:r>
     </w:p>
     <w:p>
       <w:pPr>
@@ -1993,7 +2843,10 @@
         <w:pStyle w:val="Text"/>
       </w:pPr>
       <w:r>
-        <w:t>The RNN model with BiLSTM is working and giving acceptable results and there is a need for further scope of improvement by tuning the hyperparameters. Even though there is scope of improvement, expecting this model to be significantly important in the long run is not worthy to consider.</w:t>
+        <w:t xml:space="preserve">The RNN model with BiLSTM is working and giving acceptable results and there is a need for further scope of improvement by tuning the hyperparameters. Even though there </w:t>
+      </w:r>
+      <w:r>
+        <w:t>is scope of improvement, expecting this model to be significantly important in the long run is not worthy to consider.</w:t>
       </w:r>
       <w:r>
         <w:t xml:space="preserve"> Performance </w:t>
@@ -2085,7 +2938,7 @@
     <w:p>
       <w:pPr>
         <w:pStyle w:val="HeadingReferences"/>
-        <w:spacing w:line="240" w:lineRule="auto"/>
+        <w:spacing w:before="0" w:line="240" w:lineRule="auto"/>
         <w:rPr>
           <w:b w:val="0"/>
           <w:sz w:val="20"/>
@@ -2169,7 +3022,7 @@
     <w:p>
       <w:pPr>
         <w:pStyle w:val="HeadingReferences"/>
-        <w:spacing w:line="240" w:lineRule="auto"/>
+        <w:spacing w:before="0" w:line="240" w:lineRule="auto"/>
         <w:rPr>
           <w:b w:val="0"/>
           <w:sz w:val="20"/>
@@ -2276,7 +3129,7 @@
     <w:p>
       <w:pPr>
         <w:pStyle w:val="HeadingReferences"/>
-        <w:spacing w:line="240" w:lineRule="auto"/>
+        <w:spacing w:before="0" w:line="240" w:lineRule="auto"/>
         <w:rPr>
           <w:b w:val="0"/>
           <w:sz w:val="20"/>
@@ -2355,7 +3208,7 @@
     <w:p>
       <w:pPr>
         <w:pStyle w:val="HeadingReferences"/>
-        <w:spacing w:line="240" w:lineRule="auto"/>
+        <w:spacing w:before="0" w:line="240" w:lineRule="auto"/>
         <w:rPr>
           <w:b w:val="0"/>
           <w:sz w:val="20"/>
@@ -2464,7 +3317,7 @@
         </w:rPr>
         <w:t xml:space="preserve">] </w:t>
       </w:r>
-      <w:hyperlink r:id="rId14" w:history="1">
+      <w:hyperlink r:id="rId20" w:history="1">
         <w:r>
           <w:rPr>
             <w:rStyle w:val="Hyperlink"/>
@@ -2493,7 +3346,7 @@
         </w:rPr>
         <w:t xml:space="preserve">] </w:t>
       </w:r>
-      <w:hyperlink r:id="rId15" w:history="1">
+      <w:hyperlink r:id="rId21" w:history="1">
         <w:r>
           <w:rPr>
             <w:rStyle w:val="Hyperlink"/>
@@ -2522,7 +3375,7 @@
         </w:rPr>
         <w:t xml:space="preserve">] </w:t>
       </w:r>
-      <w:hyperlink r:id="rId16" w:history="1">
+      <w:hyperlink r:id="rId22" w:history="1">
         <w:r>
           <w:rPr>
             <w:rStyle w:val="Hyperlink"/>
@@ -2551,7 +3404,7 @@
         </w:rPr>
         <w:t xml:space="preserve">] </w:t>
       </w:r>
-      <w:hyperlink r:id="rId17" w:history="1">
+      <w:hyperlink r:id="rId23" w:history="1">
         <w:r>
           <w:rPr>
             <w:rStyle w:val="Hyperlink"/>
@@ -2564,64 +3417,33 @@
     <w:p>
       <w:pPr>
         <w:pStyle w:val="Referencetext"/>
+      </w:pPr>
+      <w:r>
         <w:rPr>
           <w:i/>
         </w:rPr>
-      </w:pPr>
+        <w:t>[10</w:t>
+      </w:r>
       <w:r>
         <w:rPr>
           <w:i/>
         </w:rPr>
-        <w:t>[10</w:t>
+        <w:t xml:space="preserve">] Stanford CS224N lecture available at: </w:t>
       </w:r>
       <w:r>
         <w:rPr>
           <w:i/>
         </w:rPr>
-        <w:t xml:space="preserve">] Stanford CS224N lecture available at: </w:t>
-      </w:r>
-      <w:r>
-        <w:rPr>
-          <w:i/>
-        </w:rPr>
         <w:t>https://www.youtube.com/playlist?list=PLqdrfNEc5QnuV9RwUAhoJcoQvu4Q46Lja</w:t>
       </w:r>
     </w:p>
-    <w:p>
-      <w:pPr>
-        <w:pStyle w:val="Referencetext"/>
-      </w:pPr>
-    </w:p>
-    <w:p>
-      <w:pPr>
-        <w:pStyle w:val="Referencetext"/>
-      </w:pPr>
-    </w:p>
-    <w:p>
-      <w:pPr>
-        <w:rPr>
-          <w:i/>
-        </w:rPr>
-      </w:pPr>
-      <w:r>
-        <w:rPr>
-          <w:i/>
-        </w:rPr>
-        <w:t xml:space="preserve"> </w:t>
-      </w:r>
-    </w:p>
-    <w:p>
-      <w:pPr>
-        <w:pStyle w:val="Referencetext"/>
-      </w:pPr>
-    </w:p>
     <w:sectPr>
-      <w:headerReference w:type="even" r:id="rId18"/>
-      <w:headerReference w:type="default" r:id="rId19"/>
-      <w:footerReference w:type="even" r:id="rId20"/>
-      <w:footerReference w:type="default" r:id="rId21"/>
-      <w:headerReference w:type="first" r:id="rId22"/>
-      <w:footerReference w:type="first" r:id="rId23"/>
+      <w:headerReference w:type="even" r:id="rId24"/>
+      <w:headerReference w:type="default" r:id="rId25"/>
+      <w:footerReference w:type="even" r:id="rId26"/>
+      <w:footerReference w:type="default" r:id="rId27"/>
+      <w:headerReference w:type="first" r:id="rId28"/>
+      <w:footerReference w:type="first" r:id="rId29"/>
       <w:pgSz w:w="12240" w:h="15840"/>
       <w:pgMar w:top="1080" w:right="1080" w:bottom="1800" w:left="1080" w:header="720" w:footer="720" w:gutter="0"/>
       <w:cols w:num="2" w:space="360"/>
@@ -3535,7 +4357,6 @@
   <w:style w:type="character" w:default="1" w:styleId="DefaultParagraphFont">
     <w:name w:val="Default Paragraph Font"/>
     <w:uiPriority w:val="1"/>
-    <w:semiHidden/>
     <w:unhideWhenUsed/>
   </w:style>
   <w:style w:type="table" w:default="1" w:styleId="TableNormal">
@@ -4470,7 +5291,7 @@
 </file>
 
 <file path=customXml/itemProps1.xml><?xml version="1.0" encoding="utf-8"?>
-<ds:datastoreItem xmlns:ds="http://schemas.openxmlformats.org/officeDocument/2006/customXml" ds:itemID="{75A99B3A-2C1E-4107-827E-11361A846CAA}">
+<ds:datastoreItem xmlns:ds="http://schemas.openxmlformats.org/officeDocument/2006/customXml" ds:itemID="{362DED89-1762-47FB-9998-ED07B484DD4F}">
   <ds:schemaRefs>
     <ds:schemaRef ds:uri="http://schemas.openxmlformats.org/officeDocument/2006/bibliography"/>
   </ds:schemaRefs>

--- a/Final Report.docx
+++ b/Final Report.docx
@@ -97,19 +97,11 @@
                               <w:ind w:left="404" w:firstLine="202"/>
                               <w:jc w:val="left"/>
                             </w:pPr>
-                            <w:proofErr w:type="spellStart"/>
                             <w:r>
                               <w:rPr>
                                 <w:b/>
                               </w:rPr>
-                              <w:t>Noul</w:t>
-                            </w:r>
-                            <w:proofErr w:type="spellEnd"/>
-                            <w:r>
-                              <w:rPr>
-                                <w:b/>
-                              </w:rPr>
-                              <w:t xml:space="preserve"> Singla</w:t>
+                              <w:t>Noul Singla</w:t>
                             </w:r>
                             <w:r>
                               <w:rPr>
@@ -385,19 +377,11 @@
                         <w:ind w:left="404" w:firstLine="202"/>
                         <w:jc w:val="left"/>
                       </w:pPr>
-                      <w:proofErr w:type="spellStart"/>
                       <w:r>
                         <w:rPr>
                           <w:b/>
                         </w:rPr>
-                        <w:t>Noul</w:t>
-                      </w:r>
-                      <w:proofErr w:type="spellEnd"/>
-                      <w:r>
-                        <w:rPr>
-                          <w:b/>
-                        </w:rPr>
-                        <w:t xml:space="preserve"> Singla</w:t>
+                        <w:t>Noul Singla</w:t>
                       </w:r>
                       <w:r>
                         <w:rPr>
@@ -971,15 +955,7 @@
         <w:pStyle w:val="Text"/>
       </w:pPr>
       <w:r>
-        <w:t xml:space="preserve">The SQUAD dataset is downloaded and placed in the data/squad folder. The input data is a </w:t>
-      </w:r>
-      <w:proofErr w:type="spellStart"/>
-      <w:r>
-        <w:t>json</w:t>
-      </w:r>
-      <w:proofErr w:type="spellEnd"/>
-      <w:r>
-        <w:t xml:space="preserve"> format with the context or paragraph at first, followed by an answer and the question that should be asked from the paragraph. The main JSON file containing data is read and is tokenized by the spacy tokenizer tool and distributed into four files including context, question, answer and answer span. Lines in the files are aligned to each other. Each aligned line in the answer span file contains two numbers: the first number refers to the index of the first word in the answer in the context paragraph. The </w:t>
+        <w:t xml:space="preserve">The SQUAD dataset is downloaded and placed in the data/squad folder. The input data is a json format with the context or paragraph at first, followed by an answer and the question that should be asked from the paragraph. The main JSON file containing data is read and is tokenized by the spacy tokenizer tool and distributed into four files including context, question, answer and answer span. Lines in the files are aligned to each other. Each aligned line in the answer span file contains two numbers: the first number refers to the index of the first word in the answer in the context paragraph. The </w:t>
       </w:r>
       <w:r>
         <w:lastRenderedPageBreak/>
@@ -996,35 +972,27 @@
         <w:pStyle w:val="Text"/>
       </w:pPr>
       <w:r>
-        <w:t xml:space="preserve">The data is then vectorized using GloVe [2] word embeddings. GloVe is an unsupervised learning algorithm for obtaining vector representation of words. Training is performed on aggregated global word-word co-occurrence statistics for a corpus, and resulting representation showcase interesting linear substructure of the word vector space. GloVe word embeddings of dimensionality d = 100that have been pretrained on Wikipedia 2014 and </w:t>
+        <w:t>The data is then vectorized using GloVe [2] word embeddings. GloVe is an unsupervised learning algorithm for obtaining vector representation of words. Training is performed on aggregated global word-word co-occurrence statistics for a corpus, and resulting representation showcase interesting linear substructure of the word vector space. GloVe word embeddings of dimensionality d = 100that have been pretrained on Wikipedia 2014 and Gigaword 5 are downloaded and stored in the data/squad subfolder. We are using the embedding dimensionality of 100 throughout the initial phase.</w:t>
+      </w:r>
+    </w:p>
+    <w:p>
+      <w:pPr>
+        <w:pStyle w:val="Text"/>
+      </w:pPr>
+    </w:p>
+    <w:p>
+      <w:pPr>
+        <w:pStyle w:val="Text"/>
+      </w:pPr>
+      <w:r>
+        <w:t xml:space="preserve">For SQuAD dataset, the train dataset is split into two parts a train or a development data and a </w:t>
       </w:r>
       <w:proofErr w:type="spellStart"/>
       <w:r>
-        <w:t>Gigaword</w:t>
+        <w:t>val</w:t>
       </w:r>
       <w:proofErr w:type="spellEnd"/>
       <w:r>
-        <w:t xml:space="preserve"> 5 are downloaded and stored in the data/squad subfolder. We are using the embedding dimensionality of 100 throughout the initial phase.</w:t>
-      </w:r>
-    </w:p>
-    <w:p>
-      <w:pPr>
-        <w:pStyle w:val="Text"/>
-      </w:pPr>
-    </w:p>
-    <w:p>
-      <w:pPr>
-        <w:pStyle w:val="Text"/>
-      </w:pPr>
-      <w:r>
-        <w:t xml:space="preserve">For SQuAD dataset, the train dataset is split into two parts a train or a development data and a </w:t>
-      </w:r>
-      <w:proofErr w:type="spellStart"/>
-      <w:r>
-        <w:t>val</w:t>
-      </w:r>
-      <w:proofErr w:type="spellEnd"/>
-      <w:r>
         <w:t xml:space="preserve"> or validation data. We are training the data and validating the result on the validation data throughout the process. The final test data is held by the SQuAD developed where we can submit the final model to get the result.</w:t>
       </w:r>
     </w:p>
@@ -1032,23 +1000,6 @@
       <w:pPr>
         <w:pStyle w:val="Text"/>
       </w:pPr>
-    </w:p>
-    <w:p>
-      <w:pPr>
-        <w:pStyle w:val="Text"/>
-        <w:ind w:left="202" w:hanging="202"/>
-        <w:rPr>
-          <w:b/>
-          <w:sz w:val="22"/>
-        </w:rPr>
-      </w:pPr>
-      <w:r>
-        <w:rPr>
-          <w:b/>
-          <w:sz w:val="22"/>
-        </w:rPr>
-        <w:t>The Real Work:</w:t>
-      </w:r>
     </w:p>
     <w:p>
       <w:pPr>
@@ -1190,10 +1141,7 @@
         <w:pStyle w:val="Text"/>
       </w:pPr>
       <w:r>
-        <w:t xml:space="preserve">To implement the window and improve the performance an implementation of Bi directional long short-term memory with RNN is used rather than a plain RNN layer. Here the </w:t>
-      </w:r>
-      <w:r>
-        <w:t>BiLSTM layer takes care of the RNN and window functionality before the encoding and decoding of the data.</w:t>
+        <w:t>To implement the window and improve the performance an implementation of Bi directional long short-term memory with RNN is used rather than a plain RNN layer. Here the BiLSTM layer takes care of the RNN and window functionality before the encoding and decoding of the data.</w:t>
       </w:r>
     </w:p>
     <w:p>
@@ -1281,141 +1229,223 @@
       <w:r>
         <w:t xml:space="preserve">F1 score is based on the confusion matrix while EM means Exact Match which is used with the SQuAD dataset frequently to specify how much of the answers were exactly correctly predicted. </w:t>
       </w:r>
-    </w:p>
-    <w:p>
-      <w:pPr>
-        <w:pStyle w:val="Text"/>
-      </w:pPr>
-    </w:p>
-    <w:p>
-      <w:pPr>
-        <w:pStyle w:val="Text"/>
-      </w:pPr>
-      <w:r>
-        <w:t>We have trained 2 models with considerable results and the configuration</w:t>
+      <w:r>
+        <w:t xml:space="preserve">The Baseline of the model is already specified on the Squad Website and is set at 20 for F1 score which will be considered as a standard baseline. We also consider our implementation of a basic Seq2seq model with 1 epoch as the baseline for our model and try to improve this to outscore the standard baseline of 20 </w:t>
+      </w:r>
+      <w:proofErr w:type="gramStart"/>
+      <w:r>
+        <w:t>and also</w:t>
+      </w:r>
+      <w:proofErr w:type="gramEnd"/>
+      <w:r>
+        <w:t xml:space="preserve"> the baseline of basic Seq2Seq without any modifications and </w:t>
+      </w:r>
+      <w:proofErr w:type="spellStart"/>
+      <w:r>
+        <w:t>enhacements</w:t>
+      </w:r>
+      <w:proofErr w:type="spellEnd"/>
+      <w:r>
+        <w:t>.</w:t>
+      </w:r>
+    </w:p>
+    <w:p>
+      <w:pPr>
+        <w:pStyle w:val="Text"/>
+      </w:pPr>
+    </w:p>
+    <w:p>
+      <w:pPr>
+        <w:pStyle w:val="Text"/>
+      </w:pPr>
+      <w:r>
+        <w:t xml:space="preserve">We have trained </w:t>
+      </w:r>
+      <w:r>
+        <w:t>multiple</w:t>
+      </w:r>
+      <w:r>
+        <w:t xml:space="preserve"> models with </w:t>
+      </w:r>
+      <w:r>
+        <w:t xml:space="preserve">learning from the </w:t>
+      </w:r>
+      <w:r>
+        <w:t xml:space="preserve">results and </w:t>
+      </w:r>
+      <w:r>
+        <w:t xml:space="preserve">making changes on the </w:t>
+      </w:r>
+      <w:r>
+        <w:t>configuration</w:t>
       </w:r>
       <w:r>
         <w:t>. R</w:t>
       </w:r>
       <w:r>
-        <w:t>esults are as follows: -</w:t>
-      </w:r>
-    </w:p>
-    <w:p>
-      <w:pPr>
-        <w:pStyle w:val="Text"/>
+        <w:t xml:space="preserve">esults are as </w:t>
+      </w:r>
+      <w:r>
+        <w:t>shared henceforth.</w:t>
+      </w:r>
+    </w:p>
+    <w:p>
+      <w:pPr>
+        <w:pStyle w:val="Text"/>
+      </w:pPr>
+      <w:r>
         <w:rPr>
           <w:b/>
           <w:u w:val="single"/>
         </w:rPr>
-      </w:pPr>
-      <w:r>
+        <w:t>NOTE:</w:t>
+      </w:r>
+      <w:r>
+        <w:t xml:space="preserve"> </w:t>
+      </w:r>
+      <w:r>
+        <w:t>In</w:t>
+      </w:r>
+      <w:r>
+        <w:t xml:space="preserve"> line charts, blue </w:t>
+      </w:r>
+      <w:r>
+        <w:t xml:space="preserve">is for </w:t>
+      </w:r>
+      <w:r>
+        <w:t xml:space="preserve">training and red </w:t>
+      </w:r>
+      <w:r>
+        <w:t xml:space="preserve">for </w:t>
+      </w:r>
+      <w:r>
+        <w:t>test set.</w:t>
+      </w:r>
+    </w:p>
+    <w:p>
+      <w:pPr>
+        <w:pStyle w:val="Text"/>
         <w:rPr>
           <w:b/>
           <w:u w:val="single"/>
         </w:rPr>
-        <w:t>Parameters</w:t>
-      </w:r>
-    </w:p>
-    <w:p>
-      <w:pPr>
-        <w:pStyle w:val="Text"/>
-      </w:pPr>
-      <w:proofErr w:type="spellStart"/>
-      <w:r>
-        <w:t>batch_size</w:t>
-      </w:r>
-      <w:proofErr w:type="spellEnd"/>
-      <w:r>
-        <w:t>: 96</w:t>
-      </w:r>
-    </w:p>
-    <w:p>
-      <w:pPr>
-        <w:pStyle w:val="Text"/>
-      </w:pPr>
-      <w:proofErr w:type="spellStart"/>
-      <w:r>
-        <w:t>eval_num</w:t>
-      </w:r>
-      <w:proofErr w:type="spellEnd"/>
-      <w:r>
-        <w:t>: 250</w:t>
-      </w:r>
-    </w:p>
-    <w:p>
-      <w:pPr>
-        <w:pStyle w:val="Text"/>
-      </w:pPr>
-      <w:proofErr w:type="spellStart"/>
-      <w:r>
-        <w:t>window_size</w:t>
-      </w:r>
-      <w:proofErr w:type="spellEnd"/>
-      <w:r>
-        <w:t>: 4</w:t>
-      </w:r>
-    </w:p>
-    <w:p>
-      <w:pPr>
-        <w:pStyle w:val="Text"/>
-      </w:pPr>
-      <w:proofErr w:type="spellStart"/>
-      <w:r>
-        <w:t>samples_used_for_evaluation</w:t>
-      </w:r>
-      <w:proofErr w:type="spellEnd"/>
-      <w:r>
-        <w:t>: 500</w:t>
-      </w:r>
-    </w:p>
-    <w:p>
-      <w:pPr>
-        <w:pStyle w:val="Text"/>
-      </w:pPr>
-      <w:proofErr w:type="spellStart"/>
-      <w:r>
-        <w:t>num_epochs</w:t>
-      </w:r>
-      <w:proofErr w:type="spellEnd"/>
-      <w:r>
-        <w:t>: 1</w:t>
-      </w:r>
-    </w:p>
-    <w:p>
-      <w:pPr>
-        <w:pStyle w:val="Text"/>
-      </w:pPr>
-      <w:proofErr w:type="spellStart"/>
-      <w:r>
-        <w:t>learning_rate</w:t>
-      </w:r>
-      <w:proofErr w:type="spellEnd"/>
-      <w:r>
-        <w:t>: 0.048</w:t>
-      </w:r>
-    </w:p>
-    <w:p>
-      <w:pPr>
-        <w:pStyle w:val="Text"/>
-      </w:pPr>
-      <w:r>
-        <w:t>F1 score in this case maxed out at 12 on the train set while at 10 on the validation dataset. The batch size 96 and epoch very considered low and we implemented another model to improve this. Exact Match was 7 on the train while 5 on the validation and the loss function did not change much even though it did decrease.</w:t>
-      </w:r>
-    </w:p>
-    <w:p>
-      <w:pPr>
-        <w:pStyle w:val="Text"/>
+      </w:pPr>
+      <w:r>
         <w:rPr>
           <w:b/>
           <w:u w:val="single"/>
         </w:rPr>
+        <w:t>Parameters</w:t>
+      </w:r>
+    </w:p>
+    <w:p>
+      <w:pPr>
+        <w:pStyle w:val="Text"/>
+      </w:pPr>
+      <w:proofErr w:type="spellStart"/>
+      <w:r>
+        <w:t>batch_size</w:t>
+      </w:r>
+      <w:proofErr w:type="spellEnd"/>
+      <w:r>
+        <w:t>: 96</w:t>
+      </w:r>
+    </w:p>
+    <w:p>
+      <w:pPr>
+        <w:pStyle w:val="Text"/>
+      </w:pPr>
+      <w:proofErr w:type="spellStart"/>
+      <w:r>
+        <w:t>eval_num</w:t>
+      </w:r>
+      <w:proofErr w:type="spellEnd"/>
+      <w:r>
+        <w:t>: 250</w:t>
+      </w:r>
+    </w:p>
+    <w:p>
+      <w:pPr>
+        <w:pStyle w:val="Text"/>
+      </w:pPr>
+      <w:proofErr w:type="spellStart"/>
+      <w:r>
+        <w:t>window_size</w:t>
+      </w:r>
+      <w:proofErr w:type="spellEnd"/>
+      <w:r>
+        <w:t>: 4</w:t>
+      </w:r>
+    </w:p>
+    <w:p>
+      <w:pPr>
+        <w:pStyle w:val="Text"/>
+      </w:pPr>
+      <w:proofErr w:type="spellStart"/>
+      <w:r>
+        <w:t>samples_used_for_evaluation</w:t>
+      </w:r>
+      <w:proofErr w:type="spellEnd"/>
+      <w:r>
+        <w:t>: 500</w:t>
+      </w:r>
+    </w:p>
+    <w:p>
+      <w:pPr>
+        <w:pStyle w:val="Text"/>
+      </w:pPr>
+      <w:proofErr w:type="spellStart"/>
+      <w:r>
+        <w:t>num_epochs</w:t>
+      </w:r>
+      <w:proofErr w:type="spellEnd"/>
+      <w:r>
+        <w:t>: 1</w:t>
+      </w:r>
+    </w:p>
+    <w:p>
+      <w:pPr>
+        <w:pStyle w:val="Text"/>
+      </w:pPr>
+      <w:proofErr w:type="spellStart"/>
+      <w:r>
+        <w:t>learning_rate</w:t>
+      </w:r>
+      <w:proofErr w:type="spellEnd"/>
+      <w:r>
+        <w:t>: 0.048</w:t>
+      </w:r>
+    </w:p>
+    <w:p>
+      <w:pPr>
+        <w:pStyle w:val="Text"/>
+      </w:pPr>
+    </w:p>
+    <w:p>
+      <w:pPr>
+        <w:pStyle w:val="Text"/>
+      </w:pPr>
+      <w:r>
+        <w:t>F1 score in this case maxed out at 12 on the train set while at 10 on the validation dataset. The batch size 96 and epoch very considered low and we implemented another model to improve this. Exact Match was 7 on the train while 5 on the validation and the loss function did not change much even though it did decrease.</w:t>
+      </w:r>
+    </w:p>
+    <w:p>
+      <w:pPr>
+        <w:pStyle w:val="Text"/>
+        <w:rPr>
+          <w:b/>
+          <w:u w:val="single"/>
+        </w:rPr>
+      </w:pPr>
+    </w:p>
+    <w:p>
+      <w:pPr>
+        <w:pStyle w:val="Text"/>
       </w:pPr>
       <w:r>
         <w:rPr>
           <w:noProof/>
         </w:rPr>
-        <w:lastRenderedPageBreak/>
         <w:drawing>
           <wp:anchor distT="0" distB="0" distL="114300" distR="114300" simplePos="0" relativeHeight="251660800" behindDoc="0" locked="0" layoutInCell="1" allowOverlap="1" wp14:anchorId="1581F1CC" wp14:editId="73649E3A">
             <wp:simplePos x="0" y="0"/>
@@ -1579,11 +1609,9 @@
           </wp:anchor>
         </w:drawing>
       </w:r>
-    </w:p>
-    <w:p>
-      <w:pPr>
-        <w:pStyle w:val="Text"/>
-      </w:pPr>
+      <w:r>
+        <w:t>Next step was to tune the model with increasing train size.</w:t>
+      </w:r>
     </w:p>
     <w:p>
       <w:pPr>
@@ -1740,33 +1768,18 @@
           </wp:anchor>
         </w:drawing>
       </w:r>
-    </w:p>
-    <w:p>
-      <w:pPr>
-        <w:pStyle w:val="Text"/>
-      </w:pPr>
-    </w:p>
-    <w:p>
-      <w:pPr>
-        <w:pStyle w:val="Text"/>
-      </w:pPr>
-    </w:p>
-    <w:p>
-      <w:pPr>
-        <w:pStyle w:val="Text"/>
-      </w:pPr>
       <w:r>
         <w:rPr>
           <w:noProof/>
         </w:rPr>
         <w:drawing>
-          <wp:anchor distT="0" distB="0" distL="114300" distR="114300" simplePos="0" relativeHeight="251663872" behindDoc="0" locked="0" layoutInCell="1" allowOverlap="1" wp14:anchorId="712112B0" wp14:editId="27D85285">
+          <wp:anchor distT="0" distB="0" distL="114300" distR="114300" simplePos="0" relativeHeight="251672064" behindDoc="0" locked="0" layoutInCell="1" allowOverlap="1" wp14:anchorId="2B0883EC" wp14:editId="00B9C9C8">
             <wp:simplePos x="0" y="0"/>
             <wp:positionH relativeFrom="column">
-              <wp:posOffset>304800</wp:posOffset>
+              <wp:posOffset>0</wp:posOffset>
             </wp:positionH>
             <wp:positionV relativeFrom="page">
-              <wp:posOffset>3230880</wp:posOffset>
+              <wp:posOffset>4544060</wp:posOffset>
             </wp:positionV>
             <wp:extent cx="2990850" cy="2208530"/>
             <wp:effectExtent l="0" t="0" r="0" b="1270"/>
@@ -1821,16 +1834,6 @@
       <w:pPr>
         <w:pStyle w:val="Text"/>
       </w:pPr>
-    </w:p>
-    <w:p>
-      <w:pPr>
-        <w:pStyle w:val="Text"/>
-      </w:pPr>
-    </w:p>
-    <w:p>
-      <w:pPr>
-        <w:pStyle w:val="Text"/>
-      </w:pPr>
       <w:r>
         <w:t>F1 score in this case reached a maximum of 18 on the train set while at 17 on the validation dataset. The batch size 128 and epoch were able to give a lot more data to the neural network to learn and hence it performed quite well on the train as well as test data. EM value reach to a maximum of 11 on the validation which is quite high from previous run. The loss function has a subtle drop but did not change drastically with each run.</w:t>
       </w:r>
@@ -1845,7 +1848,10 @@
         <w:pStyle w:val="Text"/>
       </w:pPr>
       <w:r>
-        <w:t>We then tweaked the parameters to see the optimal behavior of our model as shown below:</w:t>
+        <w:t>We then tweaked the parameters</w:t>
+      </w:r>
+      <w:r>
+        <w:t xml:space="preserve"> to increase the epoch and batch size to see if there is significant improvement.</w:t>
       </w:r>
     </w:p>
     <w:p>
@@ -1923,10 +1929,7 @@
       </w:r>
       <w:proofErr w:type="spellEnd"/>
       <w:r>
-        <w:t>: 2</w:t>
-      </w:r>
-      <w:r>
-        <w:t>0</w:t>
+        <w:t>: 20</w:t>
       </w:r>
     </w:p>
     <w:p>
@@ -1968,6 +1971,9 @@
         <w:pStyle w:val="Text"/>
       </w:pPr>
       <w:r>
+        <w:rPr>
+          <w:noProof/>
+        </w:rPr>
         <w:drawing>
           <wp:anchor distT="0" distB="0" distL="114300" distR="114300" simplePos="0" relativeHeight="251664896" behindDoc="0" locked="0" layoutInCell="1" allowOverlap="1" wp14:anchorId="510B59FC" wp14:editId="09C4A3D4">
             <wp:simplePos x="0" y="0"/>
@@ -2031,6 +2037,53 @@
       <w:pPr>
         <w:pStyle w:val="Text"/>
         <w:ind w:left="270"/>
+      </w:pPr>
+      <w:r>
+        <w:t xml:space="preserve">There was a </w:t>
+      </w:r>
+      <w:r>
+        <w:t xml:space="preserve">need for better learning and we </w:t>
+      </w:r>
+      <w:r>
+        <w:t>further need</w:t>
+      </w:r>
+      <w:r>
+        <w:t>ed</w:t>
+      </w:r>
+      <w:r>
+        <w:t xml:space="preserve"> to train a better model and the first step was to increase the epochs and batch size. </w:t>
+      </w:r>
+      <w:r>
+        <w:t>Here w</w:t>
+      </w:r>
+      <w:r>
+        <w:t xml:space="preserve">e </w:t>
+      </w:r>
+      <w:r>
+        <w:t xml:space="preserve">tried to use the important </w:t>
+      </w:r>
+      <w:r>
+        <w:t xml:space="preserve">feature of </w:t>
+      </w:r>
+      <w:r>
+        <w:t xml:space="preserve">LSTM to increase the window size </w:t>
+      </w:r>
+      <w:proofErr w:type="gramStart"/>
+      <w:r>
+        <w:t>and also</w:t>
+      </w:r>
+      <w:proofErr w:type="gramEnd"/>
+      <w:r>
+        <w:t xml:space="preserve"> common to all ML model of </w:t>
+      </w:r>
+      <w:r>
+        <w:t>reducing the learning rate so that optimization functions find a better global minimum.</w:t>
+      </w:r>
+    </w:p>
+    <w:p>
+      <w:pPr>
+        <w:pStyle w:val="Text"/>
+        <w:ind w:left="270"/>
         <w:rPr>
           <w:b/>
           <w:u w:val="single"/>
@@ -2093,10 +2146,7 @@
       </w:r>
       <w:proofErr w:type="spellEnd"/>
       <w:r>
-        <w:t xml:space="preserve">: </w:t>
-      </w:r>
-      <w:r>
-        <w:t>8</w:t>
+        <w:t>: 8</w:t>
       </w:r>
     </w:p>
     <w:p>
@@ -2124,13 +2174,7 @@
       </w:r>
       <w:proofErr w:type="spellEnd"/>
       <w:r>
-        <w:t>: 0.</w:t>
-      </w:r>
-      <w:r>
-        <w:t>0</w:t>
-      </w:r>
-      <w:r>
-        <w:t>048</w:t>
+        <w:t>: 0.0048</w:t>
       </w:r>
     </w:p>
     <w:p>
@@ -2139,6 +2183,9 @@
         <w:ind w:left="270"/>
       </w:pPr>
       <w:r>
+        <w:rPr>
+          <w:noProof/>
+        </w:rPr>
         <w:drawing>
           <wp:anchor distT="0" distB="0" distL="114300" distR="114300" simplePos="0" relativeHeight="251665920" behindDoc="0" locked="0" layoutInCell="1" allowOverlap="1" wp14:anchorId="22A448F1" wp14:editId="2F804830">
             <wp:simplePos x="0" y="0"/>
@@ -2217,6 +2264,12 @@
         <w:pStyle w:val="Text"/>
         <w:ind w:left="270"/>
       </w:pPr>
+      <w:r>
+        <w:t xml:space="preserve">The model showed a significant improvement over the basic model and outperformed the standard baseline. To continue better performance, both epoch and window size were further improved and at same time evaluation at each </w:t>
+      </w:r>
+      <w:r>
+        <w:t>batch was increased to 500 sample for prevent any overfitting.</w:t>
+      </w:r>
     </w:p>
     <w:p>
       <w:pPr>
@@ -2260,7 +2313,10 @@
       </w:r>
       <w:proofErr w:type="spellEnd"/>
       <w:r>
-        <w:t>: 500</w:t>
+        <w:t xml:space="preserve">: </w:t>
+      </w:r>
+      <w:r>
+        <w:t>500</w:t>
       </w:r>
     </w:p>
     <w:p>
@@ -2274,10 +2330,7 @@
       </w:r>
       <w:proofErr w:type="spellEnd"/>
       <w:r>
-        <w:t xml:space="preserve">: </w:t>
-      </w:r>
-      <w:r>
-        <w:t>10</w:t>
+        <w:t>: 10</w:t>
       </w:r>
     </w:p>
     <w:p>
@@ -2341,27 +2394,10 @@
       <w:pPr>
         <w:pStyle w:val="Text"/>
       </w:pPr>
-    </w:p>
-    <w:p>
-      <w:pPr>
-        <w:pStyle w:val="Text"/>
-      </w:pPr>
-    </w:p>
-    <w:p>
-      <w:pPr>
-        <w:pStyle w:val="Text"/>
-      </w:pPr>
-    </w:p>
-    <w:p>
-      <w:pPr>
-        <w:pStyle w:val="Text"/>
-      </w:pPr>
-    </w:p>
-    <w:p>
-      <w:pPr>
-        <w:pStyle w:val="Text"/>
-      </w:pPr>
-      <w:r>
+      <w:r>
+        <w:rPr>
+          <w:noProof/>
+        </w:rPr>
         <w:drawing>
           <wp:anchor distT="0" distB="0" distL="114300" distR="114300" simplePos="0" relativeHeight="251666944" behindDoc="0" locked="0" layoutInCell="1" allowOverlap="1" wp14:anchorId="2B0B0C6A" wp14:editId="2679250B">
             <wp:simplePos x="0" y="0"/>
@@ -2420,11 +2456,51 @@
           </wp:anchor>
         </w:drawing>
       </w:r>
-    </w:p>
-    <w:p>
-      <w:pPr>
-        <w:pStyle w:val="Text"/>
-      </w:pPr>
+      <w:r>
+        <w:t>This model even though not many changes were made, outperformed the previous model and our expectation. For the first time, an F1 score of 50 was breached. We noticed that there is a strange drop in one of the batches, this is surely a sign that the model is still overfitting someplace and the results were too volatile and not a smooth.</w:t>
+      </w:r>
+    </w:p>
+    <w:p>
+      <w:pPr>
+        <w:pStyle w:val="Text"/>
+      </w:pPr>
+    </w:p>
+    <w:p>
+      <w:pPr>
+        <w:pStyle w:val="Text"/>
+      </w:pPr>
+      <w:r>
+        <w:t xml:space="preserve">This prompted us to use even a smaller learning rate, and we ran our final model with a learning rate of .003.  At the same </w:t>
+      </w:r>
+      <w:proofErr w:type="gramStart"/>
+      <w:r>
+        <w:t>time</w:t>
+      </w:r>
+      <w:proofErr w:type="gramEnd"/>
+      <w:r>
+        <w:t xml:space="preserve"> we increased the batch size to make sure that learning is over a considerable batch and chances of overfitting are reduced.</w:t>
+      </w:r>
+    </w:p>
+    <w:p>
+      <w:pPr>
+        <w:pStyle w:val="Text"/>
+      </w:pPr>
+    </w:p>
+    <w:p>
+      <w:pPr>
+        <w:pStyle w:val="Text"/>
+      </w:pPr>
+      <w:r>
+        <w:t xml:space="preserve">This was done with aim to not just improve the model but to also prevent overfitting </w:t>
+      </w:r>
+      <w:proofErr w:type="gramStart"/>
+      <w:r>
+        <w:t>and also</w:t>
+      </w:r>
+      <w:proofErr w:type="gramEnd"/>
+      <w:r>
+        <w:t xml:space="preserve"> achieve a smooth fit on the data.</w:t>
+      </w:r>
     </w:p>
     <w:p>
       <w:pPr>
@@ -2515,10 +2591,7 @@
       </w:r>
       <w:proofErr w:type="spellEnd"/>
       <w:r>
-        <w:t>: 0.00</w:t>
-      </w:r>
-      <w:r>
-        <w:t>3</w:t>
+        <w:t>: 0.003</w:t>
       </w:r>
     </w:p>
     <w:p>
@@ -2527,6 +2600,10 @@
         <w:ind w:left="270"/>
       </w:pPr>
       <w:r>
+        <w:rPr>
+          <w:noProof/>
+        </w:rPr>
+        <w:lastRenderedPageBreak/>
         <w:drawing>
           <wp:anchor distT="0" distB="0" distL="114300" distR="114300" simplePos="0" relativeHeight="251667968" behindDoc="0" locked="0" layoutInCell="1" allowOverlap="1" wp14:anchorId="6DF2E7C7" wp14:editId="10B36B64">
             <wp:simplePos x="0" y="0"/>
@@ -2596,57 +2673,22 @@
       <w:r>
         <w:t>: 200</w:t>
       </w:r>
-      <w:bookmarkStart w:id="0" w:name="_GoBack"/>
-      <w:bookmarkEnd w:id="0"/>
-    </w:p>
-    <w:p>
-      <w:pPr>
-        <w:pStyle w:val="Text"/>
-      </w:pPr>
-    </w:p>
-    <w:p>
-      <w:pPr>
-        <w:pStyle w:val="Text"/>
-      </w:pPr>
-    </w:p>
-    <w:p>
-      <w:pPr>
-        <w:pStyle w:val="Text"/>
-      </w:pPr>
-    </w:p>
-    <w:p>
-      <w:pPr>
-        <w:pStyle w:val="Text"/>
-      </w:pPr>
-    </w:p>
-    <w:p>
-      <w:pPr>
-        <w:pStyle w:val="Text"/>
-      </w:pPr>
-    </w:p>
-    <w:p>
-      <w:pPr>
-        <w:pStyle w:val="Text"/>
-      </w:pPr>
-    </w:p>
-    <w:p>
-      <w:pPr>
-        <w:pStyle w:val="Text"/>
-      </w:pPr>
-    </w:p>
-    <w:p>
-      <w:pPr>
-        <w:pStyle w:val="Text"/>
-      </w:pPr>
-    </w:p>
-    <w:p>
-      <w:pPr>
-        <w:pStyle w:val="Text"/>
-      </w:pPr>
-      <w:r>
-        <w:lastRenderedPageBreak/>
+    </w:p>
+    <w:p>
+      <w:pPr>
+        <w:pStyle w:val="Text"/>
+      </w:pPr>
+    </w:p>
+    <w:p>
+      <w:pPr>
+        <w:pStyle w:val="Text"/>
+      </w:pPr>
+      <w:r>
+        <w:rPr>
+          <w:noProof/>
+        </w:rPr>
         <w:drawing>
-          <wp:anchor distT="0" distB="0" distL="114300" distR="114300" simplePos="0" relativeHeight="251668992" behindDoc="0" locked="0" layoutInCell="1" allowOverlap="1" wp14:anchorId="06ABB373" wp14:editId="0FD0A5AD">
+          <wp:anchor distT="0" distB="0" distL="114300" distR="114300" simplePos="0" relativeHeight="251668992" behindDoc="0" locked="0" layoutInCell="1" allowOverlap="1" wp14:anchorId="06ABB373" wp14:editId="38B540E4">
             <wp:simplePos x="0" y="0"/>
             <wp:positionH relativeFrom="column">
               <wp:posOffset>0</wp:posOffset>
@@ -2700,6 +2742,12 @@
                 </pic:pic>
               </a:graphicData>
             </a:graphic>
+            <wp14:sizeRelH relativeFrom="margin">
+              <wp14:pctWidth>0</wp14:pctWidth>
+            </wp14:sizeRelH>
+            <wp14:sizeRelV relativeFrom="margin">
+              <wp14:pctHeight>0</wp14:pctHeight>
+            </wp14:sizeRelV>
           </wp:anchor>
         </w:drawing>
       </w:r>
@@ -2709,8 +2757,11 @@
         <w:pStyle w:val="Text"/>
       </w:pPr>
       <w:r>
+        <w:rPr>
+          <w:noProof/>
+        </w:rPr>
         <w:drawing>
-          <wp:anchor distT="0" distB="0" distL="114300" distR="114300" simplePos="0" relativeHeight="251670016" behindDoc="0" locked="0" layoutInCell="1" allowOverlap="1" wp14:anchorId="50E6A493" wp14:editId="34AE7EC1">
+          <wp:anchor distT="0" distB="0" distL="114300" distR="114300" simplePos="0" relativeHeight="251670016" behindDoc="0" locked="0" layoutInCell="1" allowOverlap="1" wp14:anchorId="50E6A493" wp14:editId="4A0BAEB6">
             <wp:simplePos x="0" y="0"/>
             <wp:positionH relativeFrom="column">
               <wp:align>right</wp:align>
@@ -2788,35 +2839,23 @@
         <w:pStyle w:val="Text"/>
       </w:pPr>
       <w:r>
-        <w:t xml:space="preserve">Finally, the </w:t>
-      </w:r>
-      <w:r>
-        <w:t xml:space="preserve">F1 score in this case reached a maximum of </w:t>
-      </w:r>
-      <w:r>
-        <w:t>64</w:t>
-      </w:r>
-      <w:r>
-        <w:t xml:space="preserve"> on the train set while </w:t>
-      </w:r>
-      <w:r>
-        <w:t>at 3</w:t>
-      </w:r>
-      <w:r>
-        <w:t xml:space="preserve">7 on the validation dataset. The batch size </w:t>
-      </w:r>
-      <w:r>
-        <w:t>256</w:t>
-      </w:r>
-      <w:r>
-        <w:t xml:space="preserve"> and epoch were able to give a lot more data to the neural network to learn and hence it performed quite well on the train as well as test data. </w:t>
-      </w:r>
-      <w:r>
-        <w:t>EM value reach to a maximum of 5</w:t>
-      </w:r>
-      <w:r>
-        <w:t>1 on the validation which is quite high from previous run. The loss function has a subtle drop but did not change drastically with each run.</w:t>
-      </w:r>
+        <w:t>Finally, the F1 score in this case reached a maximum of 64 on the train set while at 37 on the validation dataset. The batch size 256 and epoch were able to give a lot more data to the neural network to learn and hence it performed quite well on the train as well as test data. EM value reach to a maximum of 51 on the validation which is quite high from previous run. The loss function has a subtle drop but did not change drastically with each run.</w:t>
+      </w:r>
+    </w:p>
+    <w:p>
+      <w:pPr>
+        <w:pStyle w:val="Text"/>
+      </w:pPr>
+    </w:p>
+    <w:p>
+      <w:pPr>
+        <w:pStyle w:val="Text"/>
+      </w:pPr>
+      <w:r>
+        <w:t>We have tried to use a less resource intensive model on the entire dataset and achieve a good predictive ability. Considering the improvement and the final score, the results look promising.</w:t>
+      </w:r>
+      <w:bookmarkStart w:id="0" w:name="_GoBack"/>
+      <w:bookmarkEnd w:id="0"/>
     </w:p>
     <w:p>
       <w:pPr>
@@ -2843,24 +2882,13 @@
         <w:pStyle w:val="Text"/>
       </w:pPr>
       <w:r>
-        <w:t xml:space="preserve">The RNN model with BiLSTM is working and giving acceptable results and there is a need for further scope of improvement by tuning the hyperparameters. Even though there </w:t>
-      </w:r>
-      <w:r>
-        <w:t>is scope of improvement, expecting this model to be significantly important in the long run is not worthy to consider.</w:t>
+        <w:t>The RNN model with BiLSTM is working and giving acceptable results and there is a need for further scope of improvement by tuning the hyperparameters. Even though there is scope of improvement, expecting this model to be significantly important in the long run is not worthy to consider.</w:t>
       </w:r>
       <w:r>
         <w:t xml:space="preserve"> Performance </w:t>
       </w:r>
       <w:r>
-        <w:t xml:space="preserve">is not good enough as we are unable to configure </w:t>
-      </w:r>
-      <w:proofErr w:type="spellStart"/>
-      <w:r>
-        <w:t>Tensorflow</w:t>
-      </w:r>
-      <w:proofErr w:type="spellEnd"/>
-      <w:r>
-        <w:t xml:space="preserve"> on the GPU/CUDA because of the version issues and working to resolve that issue to utilize the computation to vary more parameters and improve the performance.</w:t>
+        <w:t>is not good enough as we are unable to configure Tensorflow on the GPU/CUDA because of the version issues and working to resolve that issue to utilize the computation to vary more parameters and improve the performance.</w:t>
       </w:r>
     </w:p>
     <w:p>
@@ -2932,6 +2960,7 @@
         <w:pStyle w:val="HeadingReferences"/>
       </w:pPr>
       <w:r>
+        <w:lastRenderedPageBreak/>
         <w:t>References</w:t>
       </w:r>
     </w:p>
@@ -4357,6 +4386,7 @@
   <w:style w:type="character" w:default="1" w:styleId="DefaultParagraphFont">
     <w:name w:val="Default Paragraph Font"/>
     <w:uiPriority w:val="1"/>
+    <w:semiHidden/>
     <w:unhideWhenUsed/>
   </w:style>
   <w:style w:type="table" w:default="1" w:styleId="TableNormal">
@@ -5291,7 +5321,7 @@
 </file>
 
 <file path=customXml/itemProps1.xml><?xml version="1.0" encoding="utf-8"?>
-<ds:datastoreItem xmlns:ds="http://schemas.openxmlformats.org/officeDocument/2006/customXml" ds:itemID="{362DED89-1762-47FB-9998-ED07B484DD4F}">
+<ds:datastoreItem xmlns:ds="http://schemas.openxmlformats.org/officeDocument/2006/customXml" ds:itemID="{D28EF83C-1BC5-432D-9F5C-CC8AD9FFE8F1}">
   <ds:schemaRefs>
     <ds:schemaRef ds:uri="http://schemas.openxmlformats.org/officeDocument/2006/bibliography"/>
   </ds:schemaRefs>

--- a/Final Report.docx
+++ b/Final Report.docx
@@ -685,21 +685,25 @@
       <w:pPr>
         <w:pStyle w:val="Text"/>
       </w:pPr>
-      <w:proofErr w:type="spellStart"/>
-      <w:r>
-        <w:t>Boadly</w:t>
-      </w:r>
-      <w:proofErr w:type="spellEnd"/>
+      <w:r>
+        <w:t>Broadly</w:t>
+      </w:r>
       <w:r>
         <w:t xml:space="preserve"> speaking, a large section of Machine </w:t>
       </w:r>
-      <w:proofErr w:type="spellStart"/>
-      <w:r>
-        <w:t>Comprehenssion</w:t>
-      </w:r>
-      <w:proofErr w:type="spellEnd"/>
-      <w:r>
-        <w:t xml:space="preserve"> technique utilize Attention/memory which helps the model develop an understanding of which parts of one piece of text are relevant to another piece to text</w:t>
+      <w:r>
+        <w:t>Comprehension</w:t>
+      </w:r>
+      <w:r>
+        <w:t xml:space="preserve"> technique </w:t>
+      </w:r>
+      <w:proofErr w:type="gramStart"/>
+      <w:r>
+        <w:t>utilize</w:t>
+      </w:r>
+      <w:proofErr w:type="gramEnd"/>
+      <w:r>
+        <w:t xml:space="preserve"> Attention/memory which helps the model develop an understanding of which parts of one piece of text are relevant to another piece to text</w:t>
       </w:r>
       <w:r>
         <w:t>.</w:t>
@@ -845,11 +849,9 @@
       <w:r>
         <w:t xml:space="preserve">Other implementations range from using simple Attention to </w:t>
       </w:r>
-      <w:proofErr w:type="gramStart"/>
-      <w:r>
-        <w:t>BiDAF .</w:t>
-      </w:r>
-      <w:proofErr w:type="gramEnd"/>
+      <w:r>
+        <w:t>BiDAF.</w:t>
+      </w:r>
     </w:p>
     <w:p>
       <w:pPr>
@@ -859,13 +861,17 @@
       <w:r>
         <w:t xml:space="preserve">For our project we are using RNNs with the LSTM </w:t>
       </w:r>
-      <w:proofErr w:type="gramStart"/>
-      <w:r>
-        <w:t>cells, and</w:t>
-      </w:r>
-      <w:proofErr w:type="gramEnd"/>
-      <w:r>
-        <w:t xml:space="preserve"> applying Adam Optimizer on top.</w:t>
+      <w:r>
+        <w:t>cells and</w:t>
+      </w:r>
+      <w:r>
+        <w:t xml:space="preserve"> applying Adam Optimizer on top</w:t>
+      </w:r>
+      <w:r>
+        <w:t xml:space="preserve"> using the seq2seq model</w:t>
+      </w:r>
+      <w:r>
+        <w:t>.</w:t>
       </w:r>
     </w:p>
     <w:p>
@@ -894,11 +900,9 @@
       <w:r>
         <w:t xml:space="preserve"> who can build a model that works on the expectations of the dev </w:t>
       </w:r>
-      <w:proofErr w:type="gramStart"/>
-      <w:r>
-        <w:t>set, and</w:t>
-      </w:r>
-      <w:proofErr w:type="gramEnd"/>
+      <w:r>
+        <w:t>set and</w:t>
+      </w:r>
       <w:r>
         <w:t xml:space="preserve"> submit it to get official scores on the dev and a hidden test set.</w:t>
       </w:r>
@@ -2039,34 +2043,7 @@
         <w:ind w:left="270"/>
       </w:pPr>
       <w:r>
-        <w:t xml:space="preserve">There was a </w:t>
-      </w:r>
-      <w:r>
-        <w:t xml:space="preserve">need for better learning and we </w:t>
-      </w:r>
-      <w:r>
-        <w:t>further need</w:t>
-      </w:r>
-      <w:r>
-        <w:t>ed</w:t>
-      </w:r>
-      <w:r>
-        <w:t xml:space="preserve"> to train a better model and the first step was to increase the epochs and batch size. </w:t>
-      </w:r>
-      <w:r>
-        <w:t>Here w</w:t>
-      </w:r>
-      <w:r>
-        <w:t xml:space="preserve">e </w:t>
-      </w:r>
-      <w:r>
-        <w:t xml:space="preserve">tried to use the important </w:t>
-      </w:r>
-      <w:r>
-        <w:t xml:space="preserve">feature of </w:t>
-      </w:r>
-      <w:r>
-        <w:t xml:space="preserve">LSTM to increase the window size </w:t>
+        <w:t xml:space="preserve">There was a need for better learning and we further needed to train a better model and the first step was to increase the epochs and batch size. Here we tried to use the important feature of LSTM to increase the window size </w:t>
       </w:r>
       <w:proofErr w:type="gramStart"/>
       <w:r>
@@ -2074,10 +2051,7 @@
       </w:r>
       <w:proofErr w:type="gramEnd"/>
       <w:r>
-        <w:t xml:space="preserve"> common to all ML model of </w:t>
-      </w:r>
-      <w:r>
-        <w:t>reducing the learning rate so that optimization functions find a better global minimum.</w:t>
+        <w:t xml:space="preserve"> common to all ML model of reducing the learning rate so that optimization functions find a better global minimum.</w:t>
       </w:r>
     </w:p>
     <w:p>
@@ -2472,11 +2446,11 @@
       <w:r>
         <w:t xml:space="preserve">This prompted us to use even a smaller learning rate, and we ran our final model with a learning rate of .003.  At the same </w:t>
       </w:r>
-      <w:proofErr w:type="gramStart"/>
-      <w:r>
-        <w:t>time</w:t>
-      </w:r>
-      <w:proofErr w:type="gramEnd"/>
+      <w:r>
+        <w:t>time,</w:t>
+      </w:r>
+      <w:bookmarkStart w:id="0" w:name="_GoBack"/>
+      <w:bookmarkEnd w:id="0"/>
       <w:r>
         <w:t xml:space="preserve"> we increased the batch size to make sure that learning is over a considerable batch and chances of overfitting are reduced.</w:t>
       </w:r>
@@ -2854,8 +2828,6 @@
       <w:r>
         <w:t>We have tried to use a less resource intensive model on the entire dataset and achieve a good predictive ability. Considering the improvement and the final score, the results look promising.</w:t>
       </w:r>
-      <w:bookmarkStart w:id="0" w:name="_GoBack"/>
-      <w:bookmarkEnd w:id="0"/>
     </w:p>
     <w:p>
       <w:pPr>
@@ -5321,7 +5293,7 @@
 </file>
 
 <file path=customXml/itemProps1.xml><?xml version="1.0" encoding="utf-8"?>
-<ds:datastoreItem xmlns:ds="http://schemas.openxmlformats.org/officeDocument/2006/customXml" ds:itemID="{D28EF83C-1BC5-432D-9F5C-CC8AD9FFE8F1}">
+<ds:datastoreItem xmlns:ds="http://schemas.openxmlformats.org/officeDocument/2006/customXml" ds:itemID="{2AA6DE0A-3876-4051-A7B6-FFE5B8D84959}">
   <ds:schemaRefs>
     <ds:schemaRef ds:uri="http://schemas.openxmlformats.org/officeDocument/2006/bibliography"/>
   </ds:schemaRefs>
